--- a/trunk/4_implementation/CS642_Skemasnet_design_v7.docx
+++ b/trunk/4_implementation/CS642_Skemasnet_design_v7.docx
@@ -4,7 +4,7 @@
   <w:body>
     <w:p>
       <w:pPr>
-        <w:pStyle w:val="Titre1"/>
+        <w:pStyle w:val="1"/>
         <w:spacing w:before="0"/>
         <w:jc w:val="center"/>
         <w:rPr>
@@ -390,7 +390,7 @@
     </w:tbl>
     <w:p>
       <w:pPr>
-        <w:pStyle w:val="Titre"/>
+        <w:pStyle w:val="a4"/>
         <w:rPr>
           <w:rFonts w:cs="Arial"/>
           <w:sz w:val="24"/>
@@ -399,7 +399,7 @@
     </w:p>
     <w:p>
       <w:pPr>
-        <w:pStyle w:val="Titre"/>
+        <w:pStyle w:val="a4"/>
         <w:rPr>
           <w:rFonts w:cs="Arial"/>
           <w:sz w:val="40"/>
@@ -498,7 +498,7 @@
     </w:p>
     <w:p>
       <w:pPr>
-        <w:pStyle w:val="Titre"/>
+        <w:pStyle w:val="a4"/>
         <w:rPr>
           <w:sz w:val="40"/>
           <w:lang w:eastAsia="ar-SA"/>
@@ -611,247 +611,276 @@
       </w:pPr>
       <w:r>
         <w:rPr>
-          <w:rFonts w:ascii="Cambria" w:hAnsi="Cambria"/>
+          <w:rFonts w:ascii="Cambria" w:hAnsi="Cambria" w:hint="eastAsia"/>
           <w:sz w:val="22"/>
         </w:rPr>
-        <w:t xml:space="preserve">The choice of a secure side channel depends of course on features available on devices used to establish and access spontaneous networks we are considering. Nowadays we have several examples of these kinds of channels: the most common one is the </w:t>
-      </w:r>
-      <w:r>
-        <w:rPr>
-          <w:rFonts w:ascii="Cambria" w:hAnsi="Cambria"/>
-          <w:b/>
-          <w:sz w:val="22"/>
-        </w:rPr>
-        <w:t>IrDA</w:t>
-      </w:r>
-      <w:r>
-        <w:rPr>
-          <w:rFonts w:ascii="Cambria" w:hAnsi="Cambria"/>
-          <w:sz w:val="22"/>
-        </w:rPr>
-        <w:t xml:space="preserve"> (Infrared Data Association) port present on almost all </w:t>
-      </w:r>
-      <w:r>
-        <w:rPr>
-          <w:rFonts w:ascii="Cambria" w:hAnsi="Cambria"/>
-          <w:b/>
-          <w:sz w:val="22"/>
-        </w:rPr>
-        <w:t>laptops, netbooks and mobile phones</w:t>
-      </w:r>
-      <w:r>
-        <w:rPr>
-          <w:rFonts w:ascii="Cambria" w:hAnsi="Cambria"/>
-          <w:sz w:val="22"/>
-        </w:rPr>
-        <w:t xml:space="preserve"> on the market. Other interesting methods to </w:t>
-      </w:r>
-      <w:r>
-        <w:rPr>
-          <w:rFonts w:ascii="Cambria" w:hAnsi="Cambria"/>
-          <w:b/>
-          <w:sz w:val="22"/>
-        </w:rPr>
-        <w:t>exchange some key material</w:t>
-      </w:r>
-      <w:r>
-        <w:rPr>
-          <w:rFonts w:ascii="Cambria" w:hAnsi="Cambria"/>
-          <w:sz w:val="22"/>
-        </w:rPr>
-        <w:t xml:space="preserve"> have been described in the literature as well. </w:t>
-      </w:r>
-    </w:p>
-    <w:p>
-      <w:pPr>
-        <w:ind w:firstLine="708"/>
-        <w:rPr>
-          <w:rFonts w:ascii="Cambria" w:hAnsi="Cambria"/>
-          <w:sz w:val="22"/>
-        </w:rPr>
-      </w:pPr>
-      <w:r>
-        <w:rPr>
-          <w:rFonts w:ascii="Cambria" w:hAnsi="Cambria"/>
-          <w:sz w:val="22"/>
-        </w:rPr>
-        <w:t xml:space="preserve">In [6] the authors show the use of </w:t>
-      </w:r>
-      <w:r>
-        <w:rPr>
-          <w:rFonts w:ascii="Cambria" w:hAnsi="Cambria"/>
+        <w:t xml:space="preserve">Since in our design a so called </w:t>
+      </w:r>
+      <w:r>
+        <w:rPr>
+          <w:rFonts w:ascii="Cambria" w:hAnsi="Cambria" w:hint="eastAsia"/>
           <w:i/>
           <w:sz w:val="22"/>
         </w:rPr>
-        <w:t xml:space="preserve">location-limited </w:t>
-      </w:r>
-      <w:r>
-        <w:rPr>
-          <w:rFonts w:ascii="Cambria" w:hAnsi="Cambria"/>
-          <w:sz w:val="22"/>
-        </w:rPr>
-        <w:t xml:space="preserve">channel for such a purpose, experimenting in their prototype with </w:t>
-      </w:r>
-      <w:r>
-        <w:rPr>
-          <w:rFonts w:ascii="Cambria" w:hAnsi="Cambria"/>
-          <w:b/>
-          <w:sz w:val="22"/>
-        </w:rPr>
-        <w:t>audio, infrared and contact-based channels</w:t>
-      </w:r>
-      <w:r>
-        <w:rPr>
-          <w:rFonts w:ascii="Cambria" w:hAnsi="Cambria"/>
-          <w:sz w:val="22"/>
-        </w:rPr>
-        <w:t xml:space="preserve">. </w:t>
-      </w:r>
-    </w:p>
-    <w:p>
-      <w:pPr>
-        <w:ind w:firstLine="708"/>
-        <w:rPr>
-          <w:rFonts w:ascii="Cambria" w:hAnsi="Cambria"/>
-          <w:sz w:val="22"/>
-        </w:rPr>
-      </w:pPr>
-      <w:r>
-        <w:rPr>
-          <w:rFonts w:ascii="Cambria" w:hAnsi="Cambria"/>
-          <w:sz w:val="22"/>
-        </w:rPr>
-        <w:t xml:space="preserve">In [7] some authentication methods based on data from physical channels are showed: </w:t>
-      </w:r>
-      <w:r>
-        <w:rPr>
-          <w:rFonts w:ascii="Cambria" w:hAnsi="Cambria"/>
-          <w:b/>
-          <w:sz w:val="22"/>
-        </w:rPr>
-        <w:t>shaking devices together and compare data from accelerometers</w:t>
-      </w:r>
-      <w:r>
-        <w:rPr>
-          <w:rFonts w:ascii="Cambria" w:hAnsi="Cambria"/>
-          <w:sz w:val="22"/>
-        </w:rPr>
-        <w:t xml:space="preserve"> (to derive common crypto material), </w:t>
-      </w:r>
-      <w:r>
-        <w:rPr>
-          <w:rFonts w:ascii="Cambria" w:hAnsi="Cambria"/>
-          <w:b/>
-          <w:sz w:val="22"/>
-        </w:rPr>
-        <w:t>using spatial reference or a visible laser</w:t>
-      </w:r>
-      <w:r>
-        <w:rPr>
-          <w:rFonts w:ascii="Cambria" w:hAnsi="Cambria"/>
-          <w:sz w:val="22"/>
-        </w:rPr>
-        <w:t xml:space="preserve">, etc. </w:t>
-      </w:r>
-    </w:p>
-    <w:p>
-      <w:pPr>
-        <w:ind w:firstLine="708"/>
-        <w:rPr>
-          <w:rFonts w:ascii="Cambria" w:hAnsi="Cambria"/>
-          <w:sz w:val="22"/>
-        </w:rPr>
-      </w:pPr>
-      <w:r>
-        <w:rPr>
-          <w:rFonts w:ascii="Cambria" w:hAnsi="Cambria"/>
-          <w:sz w:val="22"/>
-        </w:rPr>
-        <w:t xml:space="preserve">A comparative survey of different methods to pair devices through the use of side channels is presented in [8]: some examples are use of </w:t>
-      </w:r>
-      <w:r>
-        <w:rPr>
-          <w:rFonts w:ascii="Cambria" w:hAnsi="Cambria"/>
-          <w:b/>
-          <w:sz w:val="22"/>
-        </w:rPr>
-        <w:t>audio subsystems, photo cameras, vibration</w:t>
-      </w:r>
-      <w:r>
-        <w:rPr>
-          <w:rFonts w:ascii="Cambria" w:hAnsi="Cambria"/>
-          <w:sz w:val="22"/>
-        </w:rPr>
-        <w:t xml:space="preserve"> etc. </w:t>
-      </w:r>
-    </w:p>
-    <w:p>
-      <w:pPr>
-        <w:ind w:firstLine="708"/>
-        <w:rPr>
-          <w:rFonts w:ascii="Cambria" w:hAnsi="Cambria"/>
-          <w:sz w:val="22"/>
-        </w:rPr>
-      </w:pPr>
-      <w:r>
-        <w:rPr>
-          <w:rFonts w:ascii="Cambria" w:hAnsi="Cambria"/>
-          <w:sz w:val="22"/>
-        </w:rPr>
-        <w:t xml:space="preserve">Another option is to make users compare short and simple </w:t>
-      </w:r>
-      <w:r>
-        <w:rPr>
-          <w:rFonts w:ascii="Cambria" w:hAnsi="Cambria"/>
-          <w:b/>
-          <w:sz w:val="22"/>
-        </w:rPr>
-        <w:t>audiovisual patterns</w:t>
-      </w:r>
-      <w:r>
-        <w:rPr>
-          <w:rFonts w:ascii="Cambria" w:hAnsi="Cambria"/>
-          <w:sz w:val="22"/>
-        </w:rPr>
-        <w:t xml:space="preserve">, or use an </w:t>
-      </w:r>
-      <w:r>
-        <w:rPr>
-          <w:rFonts w:ascii="Cambria" w:hAnsi="Cambria"/>
-          <w:b/>
-          <w:sz w:val="22"/>
-        </w:rPr>
-        <w:t>auxiliary device</w:t>
-      </w:r>
-      <w:r>
-        <w:rPr>
-          <w:rFonts w:ascii="Cambria" w:hAnsi="Cambria"/>
-          <w:sz w:val="22"/>
-        </w:rPr>
-        <w:t xml:space="preserve"> (e.g. a personal camera phone) to reach this goal, as described in [9].</w:t>
-      </w:r>
-    </w:p>
-    <w:p>
-      <w:pPr>
-        <w:ind w:firstLine="708"/>
+        <w:t>secure side channel</w:t>
+      </w:r>
+      <w:r>
         <w:rPr>
           <w:rFonts w:ascii="Cambria" w:hAnsi="Cambria" w:hint="eastAsia"/>
           <w:sz w:val="22"/>
         </w:rPr>
-      </w:pPr>
+        <w:t xml:space="preserve"> is necessary, some works about the topic have been considered. </w:t>
+      </w:r>
       <w:r>
         <w:rPr>
           <w:rFonts w:ascii="Cambria" w:hAnsi="Cambria"/>
           <w:sz w:val="22"/>
-          <w:lang w:eastAsia="ar-SA"/>
-        </w:rPr>
-        <w:t xml:space="preserve">Different kinds of channels have a different impact on the set-up of the network, since each of them requires a particular interaction to users. So the network establishing can be more or less </w:t>
+        </w:rPr>
+        <w:t xml:space="preserve">The choice of a secure side channel depends of course on features available on devices used to establish and access spontaneous networks we are considering. Nowadays we have several examples of these kinds of channels: the most common one is the </w:t>
+      </w:r>
+      <w:r>
+        <w:rPr>
+          <w:rFonts w:ascii="Cambria" w:hAnsi="Cambria"/>
+          <w:sz w:val="22"/>
+        </w:rPr>
+        <w:t>IrDA</w:t>
+      </w:r>
+      <w:r>
+        <w:rPr>
+          <w:rFonts w:ascii="Cambria" w:hAnsi="Cambria"/>
+          <w:sz w:val="22"/>
+        </w:rPr>
+        <w:t xml:space="preserve"> (Infrared Data Association) port present on almost all </w:t>
+      </w:r>
+      <w:r>
+        <w:rPr>
+          <w:rFonts w:ascii="Cambria" w:hAnsi="Cambria"/>
+          <w:sz w:val="22"/>
+        </w:rPr>
+        <w:t>laptops, netbooks and mobile phones</w:t>
+      </w:r>
+      <w:r>
+        <w:rPr>
+          <w:rFonts w:ascii="Cambria" w:hAnsi="Cambria"/>
+          <w:sz w:val="22"/>
+        </w:rPr>
+        <w:t xml:space="preserve"> on the market. Other interesting methods to </w:t>
+      </w:r>
+      <w:r>
+        <w:rPr>
+          <w:rFonts w:ascii="Cambria" w:hAnsi="Cambria"/>
+          <w:sz w:val="22"/>
+        </w:rPr>
+        <w:t>exchange some key material</w:t>
+      </w:r>
+      <w:r>
+        <w:rPr>
+          <w:rFonts w:ascii="Cambria" w:hAnsi="Cambria"/>
+          <w:sz w:val="22"/>
+        </w:rPr>
+        <w:t xml:space="preserve"> have been described in the literature as well. </w:t>
+      </w:r>
+    </w:p>
+    <w:p>
+      <w:pPr>
+        <w:ind w:firstLine="708"/>
+        <w:rPr>
+          <w:rFonts w:ascii="Cambria" w:hAnsi="Cambria"/>
+          <w:sz w:val="22"/>
+        </w:rPr>
+      </w:pPr>
+      <w:r>
+        <w:rPr>
+          <w:rFonts w:ascii="Cambria" w:hAnsi="Cambria"/>
+          <w:sz w:val="22"/>
+        </w:rPr>
+        <w:t xml:space="preserve">In [6] the authors show the use of </w:t>
       </w:r>
       <w:r>
         <w:rPr>
           <w:rFonts w:ascii="Cambria" w:hAnsi="Cambria"/>
           <w:i/>
           <w:sz w:val="22"/>
+        </w:rPr>
+        <w:t xml:space="preserve">location-limited </w:t>
+      </w:r>
+      <w:r>
+        <w:rPr>
+          <w:rFonts w:ascii="Cambria" w:hAnsi="Cambria"/>
+          <w:i/>
+          <w:sz w:val="22"/>
+        </w:rPr>
+        <w:t>channel</w:t>
+      </w:r>
+      <w:r>
+        <w:rPr>
+          <w:rFonts w:ascii="Cambria" w:hAnsi="Cambria" w:hint="eastAsia"/>
+          <w:i/>
+          <w:sz w:val="22"/>
+        </w:rPr>
+        <w:t>s</w:t>
+      </w:r>
+      <w:r>
+        <w:rPr>
+          <w:rFonts w:ascii="Cambria" w:hAnsi="Cambria"/>
+          <w:sz w:val="22"/>
+        </w:rPr>
+        <w:t xml:space="preserve"> for such a purpose, experimenting in their prototype with </w:t>
+      </w:r>
+      <w:r>
+        <w:rPr>
+          <w:rFonts w:ascii="Cambria" w:hAnsi="Cambria"/>
+          <w:sz w:val="22"/>
+        </w:rPr>
+        <w:t>audio, infrared and contact-based channels.</w:t>
+      </w:r>
+      <w:r>
+        <w:rPr>
+          <w:rFonts w:ascii="Cambria" w:hAnsi="Cambria"/>
+          <w:sz w:val="22"/>
+        </w:rPr>
+        <w:t xml:space="preserve"> </w:t>
+      </w:r>
+    </w:p>
+    <w:p>
+      <w:pPr>
+        <w:ind w:firstLine="708"/>
+        <w:rPr>
+          <w:rFonts w:ascii="Cambria" w:hAnsi="Cambria"/>
+          <w:sz w:val="22"/>
+        </w:rPr>
+      </w:pPr>
+      <w:r>
+        <w:rPr>
+          <w:rFonts w:ascii="Cambria" w:hAnsi="Cambria"/>
+          <w:sz w:val="22"/>
+        </w:rPr>
+        <w:t>In [7] some authentication methods based on data from physical channels are showed:</w:t>
+      </w:r>
+      <w:r>
+        <w:rPr>
+          <w:rFonts w:ascii="Cambria" w:hAnsi="Cambria"/>
+          <w:sz w:val="22"/>
+        </w:rPr>
+        <w:t xml:space="preserve"> shaking devices together and compare data from accelerometers</w:t>
+      </w:r>
+      <w:r>
+        <w:rPr>
+          <w:rFonts w:ascii="Cambria" w:hAnsi="Cambria"/>
+          <w:sz w:val="22"/>
+        </w:rPr>
+        <w:t xml:space="preserve"> (to derive common crypto material), </w:t>
+      </w:r>
+      <w:r>
+        <w:rPr>
+          <w:rFonts w:ascii="Cambria" w:hAnsi="Cambria"/>
+          <w:sz w:val="22"/>
+        </w:rPr>
+        <w:t>using spatial reference or a visible laser,</w:t>
+      </w:r>
+      <w:r>
+        <w:rPr>
+          <w:rFonts w:ascii="Cambria" w:hAnsi="Cambria"/>
+          <w:sz w:val="22"/>
+        </w:rPr>
+        <w:t xml:space="preserve"> etc. </w:t>
+      </w:r>
+    </w:p>
+    <w:p>
+      <w:pPr>
+        <w:ind w:firstLine="708"/>
+        <w:rPr>
+          <w:rFonts w:ascii="Cambria" w:hAnsi="Cambria"/>
+          <w:sz w:val="22"/>
+        </w:rPr>
+      </w:pPr>
+      <w:r>
+        <w:rPr>
+          <w:rFonts w:ascii="Cambria" w:hAnsi="Cambria"/>
+          <w:sz w:val="22"/>
+        </w:rPr>
+        <w:t xml:space="preserve">A comparative survey of different methods to pair devices through the use of side channels is presented in [8]: some examples are use of </w:t>
+      </w:r>
+      <w:r>
+        <w:rPr>
+          <w:rFonts w:ascii="Cambria" w:hAnsi="Cambria"/>
+          <w:sz w:val="22"/>
+        </w:rPr>
+        <w:t>audio subsystems, photo cameras, vibration</w:t>
+      </w:r>
+      <w:r>
+        <w:rPr>
+          <w:rFonts w:ascii="Cambria" w:hAnsi="Cambria"/>
+          <w:sz w:val="22"/>
+        </w:rPr>
+        <w:t xml:space="preserve"> etc. </w:t>
+      </w:r>
+    </w:p>
+    <w:p>
+      <w:pPr>
+        <w:ind w:firstLine="708"/>
+        <w:rPr>
+          <w:rFonts w:ascii="Cambria" w:hAnsi="Cambria"/>
+          <w:sz w:val="22"/>
+        </w:rPr>
+      </w:pPr>
+      <w:r>
+        <w:rPr>
+          <w:rFonts w:ascii="Cambria" w:hAnsi="Cambria"/>
+          <w:sz w:val="22"/>
+        </w:rPr>
+        <w:t xml:space="preserve">Another option is to make users compare short and simple </w:t>
+      </w:r>
+      <w:r>
+        <w:rPr>
+          <w:rFonts w:ascii="Cambria" w:hAnsi="Cambria"/>
+          <w:sz w:val="22"/>
+        </w:rPr>
+        <w:t>audiovisual patterns</w:t>
+      </w:r>
+      <w:r>
+        <w:rPr>
+          <w:rFonts w:ascii="Cambria" w:hAnsi="Cambria"/>
+          <w:sz w:val="22"/>
+        </w:rPr>
+        <w:t xml:space="preserve">, or use an </w:t>
+      </w:r>
+      <w:r>
+        <w:rPr>
+          <w:rFonts w:ascii="Cambria" w:hAnsi="Cambria"/>
+          <w:sz w:val="22"/>
+        </w:rPr>
+        <w:t>auxiliary device</w:t>
+      </w:r>
+      <w:r>
+        <w:rPr>
+          <w:rFonts w:ascii="Cambria" w:hAnsi="Cambria"/>
+          <w:sz w:val="22"/>
+        </w:rPr>
+        <w:t xml:space="preserve"> (e.g. a personal camera phone) to reach this goal, as described in [9].</w:t>
+      </w:r>
+    </w:p>
+    <w:p>
+      <w:pPr>
+        <w:ind w:firstLine="708"/>
+        <w:rPr>
+          <w:rFonts w:ascii="Cambria" w:hAnsi="Cambria"/>
+          <w:sz w:val="22"/>
+        </w:rPr>
+      </w:pPr>
+      <w:r>
+        <w:rPr>
+          <w:rFonts w:ascii="Cambria" w:hAnsi="Cambria"/>
+          <w:sz w:val="22"/>
+          <w:lang w:eastAsia="ar-SA"/>
+        </w:rPr>
+        <w:t xml:space="preserve">Different kinds of channels have a different impact on the set-up of the network, since each of them requires a particular interaction to users. So the network establishing can be more or less </w:t>
+      </w:r>
+      <w:r>
+        <w:rPr>
+          <w:rFonts w:ascii="Cambria" w:hAnsi="Cambria"/>
+          <w:i/>
+          <w:sz w:val="22"/>
           <w:lang w:eastAsia="ar-SA"/>
         </w:rPr>
         <w:t>explicit</w:t>
@@ -862,12 +891,30 @@
           <w:sz w:val="22"/>
           <w:lang w:eastAsia="ar-SA"/>
         </w:rPr>
-        <w:t xml:space="preserve"> (and require a shorter or longer time) according to the ease of use of the chosen side channel.</w:t>
-      </w:r>
-    </w:p>
-    <w:p>
-      <w:pPr>
-        <w:pStyle w:val="Titre"/>
+        <w:t xml:space="preserve"> (and </w:t>
+      </w:r>
+      <w:r>
+        <w:rPr>
+          <w:rFonts w:ascii="Cambria" w:hAnsi="Cambria"/>
+          <w:sz w:val="22"/>
+          <w:lang w:eastAsia="ar-SA"/>
+        </w:rPr>
+        <w:lastRenderedPageBreak/>
+        <w:t>require a shorter or longer time) according to the ease of use of the chosen side channel.</w:t>
+      </w:r>
+    </w:p>
+    <w:p>
+      <w:pPr>
+        <w:pStyle w:val="a4"/>
+        <w:rPr>
+          <w:rFonts w:cs="Arial" w:hint="eastAsia"/>
+          <w:sz w:val="40"/>
+        </w:rPr>
+      </w:pPr>
+    </w:p>
+    <w:p>
+      <w:pPr>
+        <w:pStyle w:val="a4"/>
         <w:rPr>
           <w:rFonts w:cs="Arial"/>
           <w:sz w:val="40"/>
@@ -878,35 +925,34 @@
           <w:rFonts w:cs="Arial"/>
           <w:sz w:val="40"/>
         </w:rPr>
-        <w:lastRenderedPageBreak/>
         <w:t>Design specifications</w:t>
       </w:r>
     </w:p>
     <w:p>
       <w:pPr>
-        <w:pStyle w:val="Titre2"/>
+        <w:pStyle w:val="2"/>
         <w:ind w:left="927" w:firstLine="0"/>
         <w:rPr>
-          <w:rStyle w:val="lev"/>
+          <w:rStyle w:val="ac"/>
           <w:sz w:val="2"/>
         </w:rPr>
       </w:pPr>
     </w:p>
     <w:p>
       <w:pPr>
-        <w:pStyle w:val="Titre2"/>
+        <w:pStyle w:val="2"/>
         <w:numPr>
           <w:ilvl w:val="0"/>
           <w:numId w:val="15"/>
         </w:numPr>
         <w:rPr>
-          <w:rStyle w:val="lev"/>
+          <w:rStyle w:val="ac"/>
           <w:i w:val="0"/>
         </w:rPr>
       </w:pPr>
       <w:r>
         <w:rPr>
-          <w:rStyle w:val="lev"/>
+          <w:rStyle w:val="ac"/>
           <w:i w:val="0"/>
         </w:rPr>
         <w:t>Merging networks</w:t>
@@ -915,7 +961,7 @@
     <w:p/>
     <w:p>
       <w:pPr>
-        <w:pStyle w:val="Sansinterligne"/>
+        <w:pStyle w:val="a3"/>
         <w:spacing w:line="276" w:lineRule="auto"/>
         <w:ind w:firstLine="708"/>
         <w:jc w:val="both"/>
@@ -950,7 +996,7 @@
     </w:p>
     <w:p>
       <w:pPr>
-        <w:pStyle w:val="Sansinterligne"/>
+        <w:pStyle w:val="a3"/>
         <w:spacing w:line="276" w:lineRule="auto"/>
         <w:ind w:firstLine="708"/>
         <w:jc w:val="both"/>
@@ -1042,12 +1088,26 @@
           <w:rFonts w:ascii="Cambria" w:hAnsi="Cambria" w:cs="Arial"/>
           <w:lang w:val="en-US"/>
         </w:rPr>
-        <w:t xml:space="preserve"> to all users. From now on all other users will wait for a new key from the leader, sent as a message they can check using his/her public key.</w:t>
-      </w:r>
-    </w:p>
-    <w:p>
-      <w:pPr>
-        <w:pStyle w:val="Sansinterligne"/>
+        <w:t xml:space="preserve"> to all users. From now on all other users will wait for a new key from the leader, sent as a </w:t>
+      </w:r>
+      <w:r>
+        <w:rPr>
+          <w:rFonts w:ascii="Cambria" w:hAnsi="Cambria" w:cs="Arial" w:hint="eastAsia"/>
+          <w:lang w:val="en-US"/>
+        </w:rPr>
+        <w:t xml:space="preserve">signed </w:t>
+      </w:r>
+      <w:r>
+        <w:rPr>
+          <w:rFonts w:ascii="Cambria" w:hAnsi="Cambria" w:cs="Arial"/>
+          <w:lang w:val="en-US"/>
+        </w:rPr>
+        <w:t>message they can check using his/her public key.</w:t>
+      </w:r>
+    </w:p>
+    <w:p>
+      <w:pPr>
+        <w:pStyle w:val="a3"/>
         <w:spacing w:line="276" w:lineRule="auto"/>
         <w:ind w:firstLine="708"/>
         <w:jc w:val="both"/>
@@ -1090,7 +1150,7 @@
     </w:p>
     <w:p>
       <w:pPr>
-        <w:pStyle w:val="Sansinterligne"/>
+        <w:pStyle w:val="a3"/>
         <w:spacing w:line="276" w:lineRule="auto"/>
         <w:ind w:firstLine="708"/>
         <w:jc w:val="both"/>
@@ -1123,7 +1183,7 @@
     </w:p>
     <w:p>
       <w:pPr>
-        <w:pStyle w:val="Sansinterligne"/>
+        <w:pStyle w:val="a3"/>
         <w:spacing w:line="276" w:lineRule="auto"/>
         <w:ind w:firstLine="708"/>
         <w:jc w:val="both"/>
@@ -1174,7 +1234,7 @@
     </w:p>
     <w:p>
       <w:pPr>
-        <w:pStyle w:val="Sansinterligne"/>
+        <w:pStyle w:val="a3"/>
         <w:spacing w:line="276" w:lineRule="auto"/>
         <w:ind w:firstLine="708"/>
         <w:jc w:val="both"/>
@@ -1224,7 +1284,7 @@
     </w:p>
     <w:p>
       <w:pPr>
-        <w:pStyle w:val="Sansinterligne"/>
+        <w:pStyle w:val="a3"/>
         <w:spacing w:line="276" w:lineRule="auto"/>
         <w:jc w:val="both"/>
         <w:rPr>
@@ -1237,7 +1297,7 @@
     </w:p>
     <w:p>
       <w:pPr>
-        <w:pStyle w:val="Sansinterligne"/>
+        <w:pStyle w:val="a3"/>
         <w:spacing w:line="276" w:lineRule="auto"/>
         <w:ind w:firstLine="708"/>
         <w:jc w:val="both"/>
@@ -1250,7 +1310,7 @@
     </w:p>
     <w:p>
       <w:pPr>
-        <w:pStyle w:val="Sansinterligne"/>
+        <w:pStyle w:val="a3"/>
         <w:spacing w:line="276" w:lineRule="auto"/>
         <w:ind w:firstLine="708"/>
         <w:jc w:val="both"/>
@@ -1336,7 +1396,7 @@
     </w:p>
     <w:p>
       <w:pPr>
-        <w:pStyle w:val="Sansinterligne"/>
+        <w:pStyle w:val="a3"/>
         <w:numPr>
           <w:ilvl w:val="0"/>
           <w:numId w:val="3"/>
@@ -1390,7 +1450,7 @@
     </w:p>
     <w:p>
       <w:pPr>
-        <w:pStyle w:val="Sansinterligne"/>
+        <w:pStyle w:val="a3"/>
         <w:numPr>
           <w:ilvl w:val="0"/>
           <w:numId w:val="3"/>
@@ -1417,7 +1477,7 @@
     </w:p>
     <w:p>
       <w:pPr>
-        <w:pStyle w:val="Sansinterligne"/>
+        <w:pStyle w:val="a3"/>
         <w:spacing w:line="276" w:lineRule="auto"/>
         <w:jc w:val="both"/>
         <w:rPr>
@@ -1431,7 +1491,7 @@
     </w:p>
     <w:p>
       <w:pPr>
-        <w:pStyle w:val="Sansinterligne"/>
+        <w:pStyle w:val="a3"/>
         <w:spacing w:line="276" w:lineRule="auto"/>
         <w:ind w:left="426"/>
         <w:jc w:val="both"/>
@@ -1456,7 +1516,7 @@
     </w:p>
     <w:p>
       <w:pPr>
-        <w:pStyle w:val="Sansinterligne"/>
+        <w:pStyle w:val="a3"/>
         <w:spacing w:line="276" w:lineRule="auto"/>
         <w:jc w:val="both"/>
         <w:rPr>
@@ -1470,7 +1530,7 @@
     </w:p>
     <w:p>
       <w:pPr>
-        <w:pStyle w:val="Sansinterligne"/>
+        <w:pStyle w:val="a3"/>
         <w:spacing w:line="276" w:lineRule="auto"/>
         <w:jc w:val="both"/>
         <w:rPr>
@@ -1484,7 +1544,7 @@
     </w:p>
     <w:p>
       <w:pPr>
-        <w:pStyle w:val="Sansinterligne"/>
+        <w:pStyle w:val="a3"/>
         <w:spacing w:line="276" w:lineRule="auto"/>
         <w:jc w:val="both"/>
         <w:rPr>
@@ -1498,7 +1558,7 @@
     </w:p>
     <w:p>
       <w:pPr>
-        <w:pStyle w:val="Sansinterligne"/>
+        <w:pStyle w:val="a3"/>
         <w:spacing w:line="276" w:lineRule="auto"/>
         <w:jc w:val="both"/>
         <w:rPr>
@@ -1512,7 +1572,7 @@
     </w:p>
     <w:p>
       <w:pPr>
-        <w:pStyle w:val="Sansinterligne"/>
+        <w:pStyle w:val="a3"/>
         <w:spacing w:line="276" w:lineRule="auto"/>
         <w:jc w:val="both"/>
         <w:rPr>
@@ -1526,24 +1586,67 @@
     </w:p>
     <w:p>
       <w:pPr>
-        <w:pStyle w:val="Sansinterligne"/>
+        <w:pStyle w:val="a3"/>
         <w:spacing w:line="276" w:lineRule="auto"/>
         <w:jc w:val="both"/>
         <w:rPr>
-          <w:rFonts w:ascii="Cambria" w:hAnsi="Cambria" w:cs="Arial"/>
-          <w:b/>
-          <w:snapToGrid w:val="0"/>
-          <w:lang w:val="en-US"/>
-        </w:rPr>
-      </w:pPr>
-      <w:r>
-        <w:rPr>
-          <w:rFonts w:ascii="Cambria" w:hAnsi="Cambria" w:cs="Arial"/>
+          <w:rFonts w:ascii="Cambria" w:hAnsi="Cambria" w:cs="Arial" w:hint="eastAsia"/>
           <w:b/>
           <w:snapToGrid w:val="0"/>
           <w:sz w:val="24"/>
           <w:lang w:val="en-US"/>
         </w:rPr>
+      </w:pPr>
+    </w:p>
+    <w:p>
+      <w:pPr>
+        <w:pStyle w:val="a3"/>
+        <w:spacing w:line="276" w:lineRule="auto"/>
+        <w:jc w:val="both"/>
+        <w:rPr>
+          <w:rFonts w:ascii="Cambria" w:hAnsi="Cambria" w:cs="Arial" w:hint="eastAsia"/>
+          <w:b/>
+          <w:snapToGrid w:val="0"/>
+          <w:sz w:val="24"/>
+          <w:lang w:val="en-US"/>
+        </w:rPr>
+      </w:pPr>
+    </w:p>
+    <w:p>
+      <w:pPr>
+        <w:pStyle w:val="a3"/>
+        <w:spacing w:line="276" w:lineRule="auto"/>
+        <w:jc w:val="both"/>
+        <w:rPr>
+          <w:rFonts w:ascii="Cambria" w:hAnsi="Cambria" w:cs="Arial" w:hint="eastAsia"/>
+          <w:b/>
+          <w:snapToGrid w:val="0"/>
+          <w:sz w:val="24"/>
+          <w:lang w:val="en-US"/>
+        </w:rPr>
+      </w:pPr>
+    </w:p>
+    <w:p>
+      <w:pPr>
+        <w:pStyle w:val="a3"/>
+        <w:spacing w:line="276" w:lineRule="auto"/>
+        <w:jc w:val="both"/>
+        <w:rPr>
+          <w:rFonts w:ascii="Cambria" w:hAnsi="Cambria" w:cs="Arial"/>
+          <w:b/>
+          <w:snapToGrid w:val="0"/>
+          <w:lang w:val="en-US"/>
+        </w:rPr>
+      </w:pPr>
+      <w:r>
+        <w:rPr>
+          <w:rFonts w:ascii="Cambria" w:hAnsi="Cambria" w:cs="Arial"/>
+          <w:b/>
+          <w:snapToGrid w:val="0"/>
+          <w:sz w:val="24"/>
+          <w:lang w:val="en-US"/>
+        </w:rPr>
+        <w:lastRenderedPageBreak/>
         <w:t>Case 1:</w:t>
       </w:r>
       <w:r>
@@ -1560,21 +1663,7 @@
     </w:p>
     <w:p>
       <w:pPr>
-        <w:pStyle w:val="Sansinterligne"/>
-        <w:spacing w:line="276" w:lineRule="auto"/>
-        <w:jc w:val="both"/>
-        <w:rPr>
-          <w:rFonts w:ascii="Cambria" w:hAnsi="Cambria" w:cs="Arial"/>
-          <w:b/>
-          <w:snapToGrid w:val="0"/>
-          <w:sz w:val="24"/>
-          <w:lang w:val="en-US"/>
-        </w:rPr>
-      </w:pPr>
-    </w:p>
-    <w:p>
-      <w:pPr>
-        <w:pStyle w:val="Sansinterligne"/>
+        <w:pStyle w:val="a3"/>
         <w:spacing w:line="276" w:lineRule="auto"/>
         <w:ind w:firstLine="708"/>
         <w:rPr>
@@ -1585,7 +1674,7 @@
     </w:p>
     <w:p>
       <w:pPr>
-        <w:pStyle w:val="Sansinterligne"/>
+        <w:pStyle w:val="a3"/>
         <w:spacing w:line="276" w:lineRule="auto"/>
         <w:ind w:firstLine="708"/>
         <w:rPr>
@@ -1593,46 +1682,12 @@
           <w:lang w:val="en-US"/>
         </w:rPr>
       </w:pPr>
-    </w:p>
-    <w:p>
-      <w:pPr>
-        <w:pStyle w:val="Sansinterligne"/>
-        <w:spacing w:line="276" w:lineRule="auto"/>
-        <w:ind w:firstLine="708"/>
-        <w:rPr>
-          <w:rFonts w:ascii="Cambria" w:hAnsi="Cambria" w:cs="Arial"/>
+      <w:r>
+        <w:rPr>
+          <w:rFonts w:ascii="Cambria" w:hAnsi="Cambria" w:cs="Arial"/>
+          <w:noProof/>
           <w:lang w:val="en-US"/>
         </w:rPr>
-      </w:pPr>
-    </w:p>
-    <w:p>
-      <w:pPr>
-        <w:pStyle w:val="Sansinterligne"/>
-        <w:spacing w:line="276" w:lineRule="auto"/>
-        <w:ind w:firstLine="708"/>
-        <w:rPr>
-          <w:rFonts w:ascii="Cambria" w:hAnsi="Cambria" w:cs="Arial"/>
-          <w:lang w:val="en-US"/>
-        </w:rPr>
-      </w:pPr>
-    </w:p>
-    <w:p>
-      <w:pPr>
-        <w:pStyle w:val="Sansinterligne"/>
-        <w:spacing w:line="276" w:lineRule="auto"/>
-        <w:ind w:firstLine="708"/>
-        <w:rPr>
-          <w:rFonts w:ascii="Cambria" w:hAnsi="Cambria" w:cs="Arial"/>
-          <w:lang w:val="en-US"/>
-        </w:rPr>
-      </w:pPr>
-      <w:r>
-        <w:rPr>
-          <w:rFonts w:ascii="Cambria" w:hAnsi="Cambria" w:cs="Arial"/>
-          <w:noProof/>
-          <w:lang w:eastAsia="fr-FR"/>
-        </w:rPr>
-        <w:lastRenderedPageBreak/>
         <w:drawing>
           <wp:anchor distT="0" distB="0" distL="114300" distR="114300" simplePos="0" relativeHeight="251664384" behindDoc="0" locked="0" layoutInCell="1" allowOverlap="1">
             <wp:simplePos x="0" y="0"/>
@@ -1690,7 +1745,7 @@
     </w:p>
     <w:p>
       <w:pPr>
-        <w:pStyle w:val="Sansinterligne"/>
+        <w:pStyle w:val="a3"/>
         <w:spacing w:line="276" w:lineRule="auto"/>
         <w:ind w:firstLine="708"/>
         <w:rPr>
@@ -1701,7 +1756,7 @@
     </w:p>
     <w:p>
       <w:pPr>
-        <w:pStyle w:val="Sansinterligne"/>
+        <w:pStyle w:val="a3"/>
         <w:spacing w:line="276" w:lineRule="auto"/>
         <w:ind w:firstLine="708"/>
         <w:rPr>
@@ -1712,7 +1767,7 @@
     </w:p>
     <w:p>
       <w:pPr>
-        <w:pStyle w:val="Sansinterligne"/>
+        <w:pStyle w:val="a3"/>
         <w:spacing w:line="276" w:lineRule="auto"/>
         <w:ind w:firstLine="708"/>
         <w:rPr>
@@ -1737,7 +1792,7 @@
     </w:p>
     <w:p>
       <w:pPr>
-        <w:pStyle w:val="Sansinterligne"/>
+        <w:pStyle w:val="a3"/>
         <w:spacing w:line="276" w:lineRule="auto"/>
         <w:rPr>
           <w:rFonts w:ascii="Cambria" w:hAnsi="Cambria" w:cs="Arial"/>
@@ -1785,7 +1840,7 @@
           </w:tcPr>
           <w:p>
             <w:pPr>
-              <w:pStyle w:val="Sansinterligne"/>
+              <w:pStyle w:val="a3"/>
               <w:spacing w:line="276" w:lineRule="auto"/>
               <w:rPr>
                 <w:rFonts w:ascii="Cambria" w:hAnsi="Cambria" w:cs="Arial"/>
@@ -1820,7 +1875,7 @@
           </w:tcPr>
           <w:p>
             <w:pPr>
-              <w:pStyle w:val="Sansinterligne"/>
+              <w:pStyle w:val="a3"/>
               <w:rPr>
                 <w:rFonts w:ascii="Cambria" w:hAnsi="Cambria" w:cs="Arial"/>
                 <w:i/>
@@ -1840,7 +1895,7 @@
           </w:p>
           <w:p>
             <w:pPr>
-              <w:pStyle w:val="Sansinterligne"/>
+              <w:pStyle w:val="a3"/>
               <w:spacing w:line="276" w:lineRule="auto"/>
               <w:rPr>
                 <w:rFonts w:ascii="Cambria" w:hAnsi="Cambria" w:cs="Arial"/>
@@ -1879,7 +1934,7 @@
           </w:tcPr>
           <w:p>
             <w:pPr>
-              <w:pStyle w:val="Sansinterligne"/>
+              <w:pStyle w:val="a3"/>
               <w:spacing w:line="276" w:lineRule="auto"/>
               <w:rPr>
                 <w:rFonts w:ascii="Cambria" w:hAnsi="Cambria" w:cs="Arial"/>
@@ -1891,7 +1946,7 @@
           </w:p>
           <w:p>
             <w:pPr>
-              <w:pStyle w:val="Sansinterligne"/>
+              <w:pStyle w:val="a3"/>
               <w:spacing w:line="276" w:lineRule="auto"/>
               <w:rPr>
                 <w:rFonts w:ascii="Cambria" w:hAnsi="Cambria" w:cs="Arial"/>
@@ -1903,7 +1958,7 @@
           </w:p>
           <w:p>
             <w:pPr>
-              <w:pStyle w:val="Sansinterligne"/>
+              <w:pStyle w:val="a3"/>
               <w:spacing w:line="276" w:lineRule="auto"/>
               <w:rPr>
                 <w:rFonts w:ascii="Cambria" w:hAnsi="Cambria" w:cs="Arial"/>
@@ -1915,7 +1970,7 @@
           </w:p>
           <w:p>
             <w:pPr>
-              <w:pStyle w:val="Sansinterligne"/>
+              <w:pStyle w:val="a3"/>
               <w:spacing w:line="276" w:lineRule="auto"/>
               <w:rPr>
                 <w:rFonts w:ascii="Cambria" w:hAnsi="Cambria" w:cs="Arial"/>
@@ -1948,7 +2003,7 @@
           </w:tcPr>
           <w:p>
             <w:pPr>
-              <w:pStyle w:val="Sansinterligne"/>
+              <w:pStyle w:val="a3"/>
               <w:spacing w:line="276" w:lineRule="auto"/>
               <w:rPr>
                 <w:rFonts w:ascii="Cambria" w:hAnsi="Cambria" w:cs="Arial"/>
@@ -1959,7 +2014,7 @@
           </w:p>
           <w:p>
             <w:pPr>
-              <w:pStyle w:val="Sansinterligne"/>
+              <w:pStyle w:val="a3"/>
               <w:spacing w:line="276" w:lineRule="auto"/>
               <w:rPr>
                 <w:rFonts w:ascii="Cambria" w:hAnsi="Cambria" w:cs="Arial"/>
@@ -1979,7 +2034,7 @@
               <w:rPr>
                 <w:rFonts w:ascii="Cambria" w:hAnsi="Cambria"/>
                 <w:noProof/>
-                <w:lang w:eastAsia="fr-FR"/>
+                <w:lang w:val="en-US"/>
               </w:rPr>
               <w:drawing>
                 <wp:inline distT="0" distB="0" distL="0" distR="0">
@@ -2032,7 +2087,7 @@
           </w:p>
           <w:p>
             <w:pPr>
-              <w:pStyle w:val="Sansinterligne"/>
+              <w:pStyle w:val="a3"/>
               <w:spacing w:line="276" w:lineRule="auto"/>
               <w:rPr>
                 <w:rFonts w:ascii="Cambria" w:hAnsi="Cambria" w:cs="Arial"/>
@@ -2051,7 +2106,7 @@
           </w:p>
           <w:p>
             <w:pPr>
-              <w:pStyle w:val="Sansinterligne"/>
+              <w:pStyle w:val="a3"/>
               <w:spacing w:line="276" w:lineRule="auto"/>
               <w:rPr>
                 <w:rFonts w:ascii="Cambria" w:hAnsi="Cambria" w:cs="Arial"/>
@@ -2397,7 +2452,7 @@
           </w:tcPr>
           <w:p>
             <w:pPr>
-              <w:pStyle w:val="Sansinterligne"/>
+              <w:pStyle w:val="a3"/>
               <w:spacing w:line="276" w:lineRule="auto"/>
               <w:rPr>
                 <w:rFonts w:ascii="Cambria" w:hAnsi="Cambria" w:cs="Arial"/>
@@ -2421,7 +2476,7 @@
           </w:tcPr>
           <w:p>
             <w:pPr>
-              <w:pStyle w:val="Sansinterligne"/>
+              <w:pStyle w:val="a3"/>
               <w:spacing w:line="276" w:lineRule="auto"/>
               <w:rPr>
                 <w:rFonts w:ascii="Cambria" w:hAnsi="Cambria" w:cs="Arial"/>
@@ -2432,7 +2487,7 @@
           </w:p>
           <w:p>
             <w:pPr>
-              <w:pStyle w:val="Sansinterligne"/>
+              <w:pStyle w:val="a3"/>
               <w:rPr>
                 <w:rFonts w:ascii="Cambria" w:hAnsi="Cambria" w:cs="Arial"/>
                 <w:color w:val="000000"/>
@@ -2486,7 +2541,7 @@
           </w:p>
           <w:p>
             <w:pPr>
-              <w:pStyle w:val="Sansinterligne"/>
+              <w:pStyle w:val="a3"/>
               <w:spacing w:line="276" w:lineRule="auto"/>
               <w:rPr>
                 <w:rFonts w:ascii="Cambria" w:hAnsi="Cambria" w:cs="Arial"/>
@@ -2652,7 +2707,7 @@
                 <w:rFonts w:ascii="Cambria" w:hAnsi="Cambria" w:cs="Arial"/>
                 <w:noProof/>
                 <w:color w:val="000000"/>
-                <w:lang w:eastAsia="fr-FR"/>
+                <w:lang w:val="en-US"/>
               </w:rPr>
               <w:drawing>
                 <wp:inline distT="0" distB="0" distL="0" distR="0">
@@ -2853,7 +2908,7 @@
           </w:tcPr>
           <w:p>
             <w:pPr>
-              <w:pStyle w:val="Sansinterligne"/>
+              <w:pStyle w:val="a3"/>
               <w:spacing w:line="276" w:lineRule="auto"/>
               <w:rPr>
                 <w:rFonts w:ascii="Cambria" w:hAnsi="Cambria" w:cs="Arial"/>
@@ -2889,7 +2944,7 @@
           </w:tcPr>
           <w:p>
             <w:pPr>
-              <w:pStyle w:val="Sansinterligne"/>
+              <w:pStyle w:val="a3"/>
               <w:spacing w:line="276" w:lineRule="auto"/>
               <w:rPr>
                 <w:rFonts w:ascii="Cambria" w:hAnsi="Cambria" w:cs="Arial"/>
@@ -2933,7 +2988,7 @@
               <w:rPr>
                 <w:rFonts w:ascii="Cambria" w:hAnsi="Cambria"/>
                 <w:noProof/>
-                <w:lang w:eastAsia="fr-FR"/>
+                <w:lang w:val="en-US"/>
               </w:rPr>
               <w:drawing>
                 <wp:inline distT="0" distB="0" distL="0" distR="0">
@@ -3024,7 +3079,7 @@
           </w:p>
           <w:p>
             <w:pPr>
-              <w:pStyle w:val="Sansinterligne"/>
+              <w:pStyle w:val="a3"/>
               <w:spacing w:line="276" w:lineRule="auto"/>
               <w:rPr>
                 <w:rFonts w:ascii="Cambria" w:hAnsi="Cambria" w:cs="Arial"/>
@@ -3189,7 +3244,7 @@
           </w:tcPr>
           <w:p>
             <w:pPr>
-              <w:pStyle w:val="Sansinterligne"/>
+              <w:pStyle w:val="a3"/>
               <w:spacing w:line="276" w:lineRule="auto"/>
               <w:rPr>
                 <w:rFonts w:ascii="Cambria" w:hAnsi="Cambria" w:cs="Arial"/>
@@ -3205,6 +3260,7 @@
                 <w:color w:val="000000"/>
                 <w:lang w:val="en-US"/>
               </w:rPr>
+              <w:lastRenderedPageBreak/>
               <w:t>Creation &amp; communication</w:t>
             </w:r>
             <w:r>
@@ -3226,7 +3282,7 @@
           </w:tcPr>
           <w:p>
             <w:pPr>
-              <w:pStyle w:val="Sansinterligne"/>
+              <w:pStyle w:val="a3"/>
               <w:spacing w:line="276" w:lineRule="auto"/>
               <w:rPr>
                 <w:rFonts w:ascii="Cambria" w:hAnsi="Cambria" w:cs="Arial"/>
@@ -3237,7 +3293,7 @@
           </w:p>
           <w:p>
             <w:pPr>
-              <w:pStyle w:val="Sansinterligne"/>
+              <w:pStyle w:val="a3"/>
               <w:spacing w:line="276" w:lineRule="auto"/>
               <w:rPr>
                 <w:rFonts w:ascii="Cambria" w:hAnsi="Cambria" w:cs="Arial"/>
@@ -3359,7 +3415,7 @@
           </w:tcPr>
           <w:p>
             <w:pPr>
-              <w:pStyle w:val="Sansinterligne"/>
+              <w:pStyle w:val="a3"/>
               <w:spacing w:line="276" w:lineRule="auto"/>
               <w:rPr>
                 <w:rFonts w:ascii="Cambria" w:hAnsi="Cambria" w:cs="Arial"/>
@@ -3387,7 +3443,7 @@
           </w:tcPr>
           <w:p>
             <w:pPr>
-              <w:pStyle w:val="Sansinterligne"/>
+              <w:pStyle w:val="a3"/>
               <w:spacing w:line="276" w:lineRule="auto"/>
               <w:rPr>
                 <w:rFonts w:ascii="Cambria" w:hAnsi="Cambria" w:cs="Arial"/>
@@ -3398,7 +3454,7 @@
           </w:p>
           <w:p>
             <w:pPr>
-              <w:pStyle w:val="Sansinterligne"/>
+              <w:pStyle w:val="a3"/>
               <w:spacing w:line="276" w:lineRule="auto"/>
               <w:rPr>
                 <w:rFonts w:ascii="Cambria" w:hAnsi="Cambria" w:cs="Arial"/>
@@ -3417,7 +3473,7 @@
           </w:p>
           <w:p>
             <w:pPr>
-              <w:pStyle w:val="Sansinterligne"/>
+              <w:pStyle w:val="a3"/>
               <w:spacing w:line="276" w:lineRule="auto"/>
               <w:rPr>
                 <w:rFonts w:ascii="Cambria" w:hAnsi="Cambria" w:cs="Arial"/>
@@ -3437,7 +3493,7 @@
               <w:rPr>
                 <w:rFonts w:ascii="Cambria" w:hAnsi="Cambria"/>
                 <w:noProof/>
-                <w:lang w:eastAsia="fr-FR"/>
+                <w:lang w:val="en-US"/>
               </w:rPr>
               <w:drawing>
                 <wp:inline distT="0" distB="0" distL="0" distR="0">
@@ -3499,7 +3555,7 @@
               <w:rPr>
                 <w:rFonts w:ascii="Cambria" w:hAnsi="Cambria"/>
                 <w:noProof/>
-                <w:lang w:eastAsia="fr-FR"/>
+                <w:lang w:val="en-US"/>
               </w:rPr>
               <w:drawing>
                 <wp:inline distT="0" distB="0" distL="0" distR="0">
@@ -3558,7 +3614,7 @@
           </w:p>
           <w:p>
             <w:pPr>
-              <w:pStyle w:val="Sansinterligne"/>
+              <w:pStyle w:val="a3"/>
               <w:spacing w:line="276" w:lineRule="auto"/>
               <w:rPr>
                 <w:rFonts w:ascii="Cambria" w:hAnsi="Cambria" w:cs="Arial"/>
@@ -3569,7 +3625,7 @@
           </w:p>
           <w:p>
             <w:pPr>
-              <w:pStyle w:val="Sansinterligne"/>
+              <w:pStyle w:val="a3"/>
               <w:spacing w:line="276" w:lineRule="auto"/>
               <w:rPr>
                 <w:rFonts w:ascii="Cambria" w:hAnsi="Cambria" w:cs="Arial"/>
@@ -3584,7 +3640,6 @@
                 <w:color w:val="000000"/>
                 <w:lang w:eastAsia="fr-FR"/>
               </w:rPr>
-              <w:lastRenderedPageBreak/>
               <w:pict>
                 <v:group id="_x0000_s1652" editas="canvas" style="position:absolute;margin-left:33.75pt;margin-top:14.65pt;width:300.45pt;height:95.4pt;z-index:251649024;mso-position-horizontal-relative:margin;mso-position-vertical-relative:margin" coordorigin="2327,7084" coordsize="6009,1908">
                   <o:lock v:ext="edit" aspectratio="t"/>
@@ -3725,7 +3780,7 @@
           </w:p>
           <w:p>
             <w:pPr>
-              <w:pStyle w:val="Sansinterligne"/>
+              <w:pStyle w:val="a3"/>
               <w:rPr>
                 <w:rFonts w:ascii="Cambria" w:hAnsi="Cambria" w:cs="Arial"/>
                 <w:color w:val="000000"/>
@@ -3743,7 +3798,7 @@
           </w:p>
           <w:p>
             <w:pPr>
-              <w:pStyle w:val="Sansinterligne"/>
+              <w:pStyle w:val="a3"/>
               <w:spacing w:line="276" w:lineRule="auto"/>
               <w:rPr>
                 <w:rFonts w:ascii="Cambria" w:hAnsi="Cambria" w:cs="Arial"/>
@@ -3839,7 +3894,7 @@
     </w:tbl>
     <w:p>
       <w:pPr>
-        <w:pStyle w:val="Sansinterligne"/>
+        <w:pStyle w:val="a3"/>
         <w:spacing w:line="276" w:lineRule="auto"/>
         <w:rPr>
           <w:rFonts w:ascii="Cambria" w:hAnsi="Cambria" w:cs="Arial"/>
@@ -3849,7 +3904,7 @@
     </w:p>
     <w:p>
       <w:pPr>
-        <w:pStyle w:val="Titre"/>
+        <w:pStyle w:val="a4"/>
         <w:pBdr>
           <w:bottom w:val="none" w:sz="0" w:space="0" w:color="auto"/>
         </w:pBdr>
@@ -3863,19 +3918,19 @@
     <w:p/>
     <w:p>
       <w:pPr>
-        <w:pStyle w:val="Titre2"/>
+        <w:pStyle w:val="2"/>
         <w:numPr>
           <w:ilvl w:val="0"/>
           <w:numId w:val="16"/>
         </w:numPr>
         <w:rPr>
-          <w:rStyle w:val="lev"/>
+          <w:rStyle w:val="ac"/>
           <w:i w:val="0"/>
         </w:rPr>
       </w:pPr>
       <w:r>
         <w:rPr>
-          <w:rStyle w:val="lev"/>
+          <w:rStyle w:val="ac"/>
           <w:i w:val="0"/>
         </w:rPr>
         <w:t>Leaving users</w:t>
@@ -4015,6 +4070,7 @@
                 <w:sz w:val="22"/>
                 <w:lang w:val="fr-FR" w:eastAsia="fr-FR"/>
               </w:rPr>
+              <w:lastRenderedPageBreak/>
               <w:pict>
                 <v:group id="_x0000_s1974" editas="canvas" style="position:absolute;left:0;text-align:left;margin-left:115.3pt;margin-top:52.35pt;width:166.85pt;height:89pt;z-index:251651072;mso-position-horizontal-relative:margin;mso-position-vertical-relative:margin" coordorigin="2327,7212" coordsize="3337,1780">
                   <o:lock v:ext="edit" aspectratio="t"/>
@@ -4426,7 +4482,7 @@
           </w:tcPr>
           <w:p>
             <w:pPr>
-              <w:pStyle w:val="Sansinterligne"/>
+              <w:pStyle w:val="a3"/>
               <w:spacing w:line="276" w:lineRule="auto"/>
               <w:rPr>
                 <w:rFonts w:ascii="Cambria" w:hAnsi="Cambria" w:cs="Arial"/>
@@ -4449,7 +4505,7 @@
           </w:p>
           <w:p>
             <w:pPr>
-              <w:pStyle w:val="Sansinterligne"/>
+              <w:pStyle w:val="a3"/>
               <w:spacing w:line="276" w:lineRule="auto"/>
               <w:rPr>
                 <w:rFonts w:ascii="Cambria" w:hAnsi="Cambria" w:cs="Arial"/>
@@ -4553,7 +4609,7 @@
               <w:rPr>
                 <w:rFonts w:ascii="Cambria" w:hAnsi="Cambria"/>
                 <w:noProof/>
-                <w:lang w:eastAsia="fr-FR"/>
+                <w:lang w:val="en-US"/>
               </w:rPr>
               <w:drawing>
                 <wp:inline distT="0" distB="0" distL="0" distR="0">
@@ -4724,7 +4780,7 @@
           </w:tcPr>
           <w:p>
             <w:pPr>
-              <w:pStyle w:val="Sansinterligne"/>
+              <w:pStyle w:val="a3"/>
               <w:spacing w:line="276" w:lineRule="auto"/>
               <w:rPr>
                 <w:rFonts w:ascii="Cambria" w:hAnsi="Cambria" w:cs="Arial"/>
@@ -4735,7 +4791,7 @@
           </w:p>
           <w:p>
             <w:pPr>
-              <w:pStyle w:val="Sansinterligne"/>
+              <w:pStyle w:val="a3"/>
               <w:spacing w:line="276" w:lineRule="auto"/>
               <w:rPr>
                 <w:rFonts w:ascii="Cambria" w:hAnsi="Cambria" w:cs="Arial"/>
@@ -4811,23 +4867,15 @@
                 <w:color w:val="000000"/>
                 <w:lang w:val="en-US"/>
               </w:rPr>
-              <w:t>Nodes can now communicate once again, in a new secure network that the previous node cannot see an</w:t>
+              <w:t xml:space="preserve">Nodes can now communicate once again, in a new secure network that the </w:t>
             </w:r>
             <w:r>
               <w:rPr>
-                <w:rFonts w:ascii="Cambria" w:hAnsi="Cambria" w:cs="Arial"/>
+                <w:rFonts w:ascii="Cambria" w:hAnsi="Cambria" w:cs="Arial" w:hint="eastAsia"/>
                 <w:color w:val="000000"/>
                 <w:lang w:val="en-US"/>
               </w:rPr>
-              <w:t>ymore</w:t>
-            </w:r>
-            <w:r>
-              <w:rPr>
-                <w:rFonts w:ascii="Cambria" w:hAnsi="Cambria" w:cs="Arial"/>
-                <w:color w:val="000000"/>
-                <w:lang w:val="en-US"/>
-              </w:rPr>
-              <w:t>.</w:t>
+              <w:t>leaving node cannot access anymore.</w:t>
             </w:r>
           </w:p>
         </w:tc>
@@ -4835,49 +4883,19 @@
     </w:tbl>
     <w:p>
       <w:pPr>
-        <w:rPr>
-          <w:rFonts w:ascii="Cambria" w:hAnsi="Cambria" w:cs="Arial"/>
-          <w:sz w:val="22"/>
-        </w:rPr>
-      </w:pPr>
-    </w:p>
-    <w:p>
-      <w:pPr>
-        <w:rPr>
-          <w:rFonts w:ascii="Cambria" w:hAnsi="Cambria"/>
-        </w:rPr>
-      </w:pPr>
-    </w:p>
-    <w:p>
-      <w:pPr>
-        <w:ind w:firstLine="0"/>
-        <w:rPr>
-          <w:rFonts w:ascii="Cambria" w:hAnsi="Cambria" w:hint="eastAsia"/>
-          <w:sz w:val="22"/>
-        </w:rPr>
-      </w:pPr>
-    </w:p>
-    <w:p>
-      <w:pPr>
-        <w:pStyle w:val="Titre2"/>
+        <w:pStyle w:val="2"/>
         <w:numPr>
           <w:ilvl w:val="0"/>
           <w:numId w:val="16"/>
         </w:numPr>
         <w:rPr>
-          <w:rStyle w:val="lev"/>
+          <w:rStyle w:val="ac"/>
           <w:i w:val="0"/>
         </w:rPr>
       </w:pPr>
       <w:r>
         <w:rPr>
-          <w:rStyle w:val="lev"/>
-        </w:rPr>
-        <w:br w:type="page"/>
-      </w:r>
-      <w:r>
-        <w:rPr>
-          <w:rStyle w:val="lev"/>
+          <w:rStyle w:val="ac"/>
           <w:i w:val="0"/>
         </w:rPr>
         <w:lastRenderedPageBreak/>
@@ -4887,7 +4905,7 @@
     <w:p/>
     <w:p>
       <w:pPr>
-        <w:pStyle w:val="Sansinterligne"/>
+        <w:pStyle w:val="a3"/>
         <w:spacing w:line="276" w:lineRule="auto"/>
         <w:ind w:firstLine="708"/>
         <w:jc w:val="both"/>
@@ -4908,12 +4926,12 @@
           <w:rFonts w:ascii="Cambria" w:hAnsi="Cambria" w:cs="Arial"/>
           <w:lang w:val="en-US"/>
         </w:rPr>
-        <w:t>or the creation and the distribution of a new session key 2N-1 messages are required to be exchanged to elect a leader, and 2N-1 messages to create and share a new session key (N to collect public contributes and N to deliver it) and the size of each message used to deliver a session key is</w:t>
-      </w:r>
-    </w:p>
-    <w:p>
-      <w:pPr>
-        <w:pStyle w:val="Sansinterligne"/>
+        <w:t>or the creation and the distribution of a new session key 2N-1 messages are required to be exchanged to elect a leader, and N-1 messages to create and share a new session key (N to deliver it) and the size of each message used to deliver a session key is</w:t>
+      </w:r>
+    </w:p>
+    <w:p>
+      <w:pPr>
+        <w:pStyle w:val="a3"/>
         <w:spacing w:line="276" w:lineRule="auto"/>
         <w:jc w:val="both"/>
         <w:rPr>
@@ -4924,7 +4942,7 @@
     </w:p>
     <w:p>
       <w:pPr>
-        <w:pStyle w:val="Sansinterligne"/>
+        <w:pStyle w:val="a3"/>
         <w:pBdr>
           <w:top w:val="single" w:sz="4" w:space="1" w:color="auto"/>
           <w:left w:val="single" w:sz="4" w:space="4" w:color="auto"/>
@@ -4949,7 +4967,7 @@
     </w:p>
     <w:p>
       <w:pPr>
-        <w:pStyle w:val="Sansinterligne"/>
+        <w:pStyle w:val="a3"/>
         <w:spacing w:line="276" w:lineRule="auto"/>
         <w:jc w:val="both"/>
         <w:rPr>
@@ -4960,7 +4978,7 @@
     </w:p>
     <w:p>
       <w:pPr>
-        <w:pStyle w:val="Sansinterligne"/>
+        <w:pStyle w:val="a3"/>
         <w:spacing w:line="276" w:lineRule="auto"/>
         <w:ind w:firstLine="708"/>
         <w:jc w:val="both"/>
@@ -4979,7 +4997,7 @@
     </w:p>
     <w:p>
       <w:pPr>
-        <w:pStyle w:val="Sansinterligne"/>
+        <w:pStyle w:val="a3"/>
         <w:spacing w:line="276" w:lineRule="auto"/>
         <w:jc w:val="both"/>
         <w:rPr>
@@ -4990,7 +5008,7 @@
     </w:p>
     <w:p>
       <w:pPr>
-        <w:pStyle w:val="Sansinterligne"/>
+        <w:pStyle w:val="a3"/>
         <w:pBdr>
           <w:top w:val="single" w:sz="4" w:space="1" w:color="auto"/>
           <w:left w:val="single" w:sz="4" w:space="4" w:color="auto"/>
@@ -5015,7 +5033,7 @@
     </w:p>
     <w:p>
       <w:pPr>
-        <w:pStyle w:val="Sansinterligne"/>
+        <w:pStyle w:val="a3"/>
         <w:spacing w:line="276" w:lineRule="auto"/>
         <w:ind w:firstLine="708"/>
         <w:jc w:val="both"/>
@@ -5027,7 +5045,7 @@
     </w:p>
     <w:p>
       <w:pPr>
-        <w:pStyle w:val="Sansinterligne"/>
+        <w:pStyle w:val="a3"/>
         <w:spacing w:line="276" w:lineRule="auto"/>
         <w:jc w:val="both"/>
         <w:rPr>
@@ -5045,7 +5063,7 @@
     </w:p>
     <w:p>
       <w:pPr>
-        <w:pStyle w:val="Sansinterligne"/>
+        <w:pStyle w:val="a3"/>
         <w:spacing w:line="276" w:lineRule="auto"/>
         <w:ind w:firstLine="708"/>
         <w:rPr>
@@ -5103,7 +5121,6 @@
           <w:b/>
           <w:i/>
           <w:noProof/>
-          <w:lang w:val="fr-FR" w:eastAsia="fr-FR"/>
         </w:rPr>
         <w:drawing>
           <wp:anchor distT="0" distB="0" distL="114300" distR="114300" simplePos="0" relativeHeight="251663360" behindDoc="0" locked="0" layoutInCell="1" allowOverlap="1">
@@ -5195,7 +5212,7 @@
               <w:txbxContent>
                 <w:p>
                   <w:pPr>
-                    <w:pStyle w:val="Lgende"/>
+                    <w:pStyle w:val="aa"/>
                     <w:rPr>
                       <w:noProof/>
                       <w:color w:val="7F7F7F" w:themeColor="text1" w:themeTint="80"/>
@@ -5287,7 +5304,6 @@
         <w:rPr>
           <w:i/>
           <w:noProof/>
-          <w:lang w:val="fr-FR" w:eastAsia="fr-FR"/>
         </w:rPr>
         <w:drawing>
           <wp:anchor distT="0" distB="0" distL="114300" distR="114300" simplePos="0" relativeHeight="251656192" behindDoc="0" locked="0" layoutInCell="1" allowOverlap="1">
@@ -5353,7 +5369,7 @@
               <w:txbxContent>
                 <w:p>
                   <w:pPr>
-                    <w:pStyle w:val="Lgende"/>
+                    <w:pStyle w:val="aa"/>
                     <w:jc w:val="center"/>
                     <w:rPr>
                       <w:rFonts w:ascii="Cambria" w:hAnsi="Cambria"/>
@@ -5528,7 +5544,6 @@
       <w:r>
         <w:rPr>
           <w:rFonts w:ascii="Cambria" w:hAnsi="Cambria"/>
-          <w:b/>
           <w:i/>
           <w:lang w:eastAsia="ar-SA"/>
         </w:rPr>
@@ -5579,7 +5594,6 @@
       <w:r>
         <w:rPr>
           <w:rFonts w:ascii="Cambria" w:hAnsi="Cambria"/>
-          <w:b/>
           <w:i/>
           <w:u w:val="single"/>
           <w:lang w:eastAsia="ar-SA"/>
@@ -5597,7 +5611,6 @@
       <w:r>
         <w:rPr>
           <w:rFonts w:ascii="Cambria" w:hAnsi="Cambria"/>
-          <w:b/>
           <w:i/>
           <w:u w:val="single"/>
           <w:lang w:eastAsia="ar-SA"/>
@@ -5610,12 +5623,26 @@
           <w:i/>
           <w:lang w:eastAsia="ar-SA"/>
         </w:rPr>
-        <w:t xml:space="preserve">imulation version </w:t>
-      </w:r>
-      <w:r>
-        <w:rPr>
-          <w:rFonts w:ascii="Cambria" w:hAnsi="Cambria"/>
-          <w:b/>
+        <w:t>imulat</w:t>
+      </w:r>
+      <w:r>
+        <w:rPr>
+          <w:rFonts w:ascii="Cambria" w:hAnsi="Cambria" w:hint="eastAsia"/>
+          <w:i/>
+        </w:rPr>
+        <w:t>or</w:t>
+      </w:r>
+      <w:r>
+        <w:rPr>
+          <w:rFonts w:ascii="Cambria" w:hAnsi="Cambria"/>
+          <w:i/>
+          <w:lang w:eastAsia="ar-SA"/>
+        </w:rPr>
+        <w:t xml:space="preserve"> version </w:t>
+      </w:r>
+      <w:r>
+        <w:rPr>
+          <w:rFonts w:ascii="Cambria" w:hAnsi="Cambria"/>
           <w:i/>
           <w:u w:val="single"/>
           <w:lang w:eastAsia="ar-SA"/>
@@ -5627,52 +5654,7 @@
           <w:rFonts w:ascii="Cambria" w:hAnsi="Cambria"/>
           <w:lang w:eastAsia="ar-SA"/>
         </w:rPr>
-        <w:t xml:space="preserve"> is popularly used in the simulation of routing and multicast protocols, among others, and is heavily used in </w:t>
-      </w:r>
-      <w:r>
-        <w:rPr>
-          <w:rFonts w:ascii="Cambria" w:hAnsi="Cambria"/>
-          <w:b/>
-          <w:lang w:eastAsia="ar-SA"/>
-        </w:rPr>
-        <w:t>ad-hoc networking research</w:t>
-      </w:r>
-      <w:r>
-        <w:rPr>
-          <w:rFonts w:ascii="Cambria" w:hAnsi="Cambria"/>
-          <w:lang w:eastAsia="ar-SA"/>
-        </w:rPr>
-        <w:t xml:space="preserve">. Ns supports an array of popular network protocols, offering </w:t>
-      </w:r>
-      <w:r>
-        <w:rPr>
-          <w:rFonts w:ascii="Cambria" w:hAnsi="Cambria"/>
-          <w:b/>
-          <w:lang w:eastAsia="ar-SA"/>
-        </w:rPr>
-        <w:t>simulation results</w:t>
-      </w:r>
-      <w:r>
-        <w:rPr>
-          <w:rFonts w:ascii="Cambria" w:hAnsi="Cambria"/>
-          <w:lang w:eastAsia="ar-SA"/>
-        </w:rPr>
-        <w:t xml:space="preserve"> for wired and wireless networks alike. It can be also used as limited-functionality </w:t>
-      </w:r>
-      <w:r>
-        <w:rPr>
-          <w:rFonts w:ascii="Cambria" w:hAnsi="Cambria"/>
-          <w:b/>
-          <w:lang w:eastAsia="ar-SA"/>
-        </w:rPr>
-        <w:t>network emulator</w:t>
-      </w:r>
-      <w:r>
-        <w:rPr>
-          <w:rFonts w:ascii="Cambria" w:hAnsi="Cambria"/>
-          <w:lang w:eastAsia="ar-SA"/>
-        </w:rPr>
-        <w:t>.</w:t>
+        <w:t xml:space="preserve"> is popularly used in the simulation of routing and multicast protocols, among others, and is heavily used in ad-hoc networking research. Ns supports an array of popular network protocols, offering simulation results for wired and wireless networks alike. It can be also used as limited-functionality network emulator.</w:t>
       </w:r>
       <w:r>
         <w:rPr>
@@ -5735,29 +5717,19 @@
         <w:ind w:left="426"/>
         <w:rPr>
           <w:rFonts w:ascii="Cambria" w:hAnsi="Cambria"/>
-          <w:b/>
-          <w:lang w:eastAsia="ar-SA"/>
-        </w:rPr>
-      </w:pPr>
-      <w:r>
-        <w:rPr>
-          <w:rFonts w:ascii="Cambria" w:hAnsi="Cambria"/>
-          <w:b/>
-          <w:lang w:eastAsia="ar-SA"/>
-        </w:rPr>
-        <w:t xml:space="preserve">Implement </w:t>
-      </w:r>
-      <w:r>
-        <w:rPr>
-          <w:rFonts w:ascii="Cambria" w:hAnsi="Cambria"/>
-          <w:lang w:eastAsia="ar-SA"/>
-        </w:rPr>
-        <w:t xml:space="preserve">our </w:t>
-      </w:r>
-      <w:r>
-        <w:rPr>
-          <w:rFonts w:ascii="Cambria" w:hAnsi="Cambria"/>
-          <w:b/>
+          <w:lang w:eastAsia="ar-SA"/>
+        </w:rPr>
+      </w:pPr>
+      <w:r>
+        <w:rPr>
+          <w:rFonts w:ascii="Cambria" w:hAnsi="Cambria"/>
+          <w:lang w:eastAsia="ar-SA"/>
+        </w:rPr>
+        <w:t xml:space="preserve">Implement our </w:t>
+      </w:r>
+      <w:r>
+        <w:rPr>
+          <w:rFonts w:ascii="Cambria" w:hAnsi="Cambria"/>
           <w:i/>
           <w:lang w:eastAsia="ar-SA"/>
         </w:rPr>
@@ -5773,7 +5745,6 @@
       <w:r>
         <w:rPr>
           <w:rFonts w:ascii="Cambria" w:hAnsi="Cambria"/>
-          <w:b/>
           <w:i/>
           <w:lang w:eastAsia="ar-SA"/>
         </w:rPr>
@@ -5782,7 +5753,6 @@
       <w:r>
         <w:rPr>
           <w:rFonts w:ascii="Cambria" w:hAnsi="Cambria"/>
-          <w:b/>
           <w:lang w:eastAsia="ar-SA"/>
         </w:rPr>
         <w:t xml:space="preserve"> algorithm</w:t>
@@ -5803,62 +5773,22 @@
       <w:r>
         <w:rPr>
           <w:rFonts w:ascii="Cambria" w:hAnsi="Cambria"/>
-          <w:b/>
-          <w:lang w:eastAsia="ar-SA"/>
-        </w:rPr>
-        <w:t xml:space="preserve">Simulate </w:t>
-      </w:r>
-      <w:r>
-        <w:rPr>
-          <w:rFonts w:ascii="Cambria" w:hAnsi="Cambria"/>
-          <w:lang w:eastAsia="ar-SA"/>
-        </w:rPr>
-        <w:t>3 scenarios:</w:t>
-      </w:r>
-      <w:r>
-        <w:rPr>
-          <w:rFonts w:ascii="Cambria" w:hAnsi="Cambria"/>
-          <w:b/>
-          <w:lang w:eastAsia="ar-SA"/>
-        </w:rPr>
-        <w:t xml:space="preserve"> merging</w:t>
-      </w:r>
-      <w:r>
-        <w:rPr>
-          <w:rFonts w:ascii="Cambria" w:hAnsi="Cambria"/>
-          <w:lang w:eastAsia="ar-SA"/>
-        </w:rPr>
-        <w:t xml:space="preserve"> between 2 networks, the </w:t>
-      </w:r>
-      <w:r>
-        <w:rPr>
-          <w:rFonts w:ascii="Cambria" w:hAnsi="Cambria"/>
-          <w:b/>
-          <w:lang w:eastAsia="ar-SA"/>
-        </w:rPr>
-        <w:t>joining</w:t>
-      </w:r>
-      <w:r>
-        <w:rPr>
-          <w:rFonts w:ascii="Cambria" w:hAnsi="Cambria"/>
-          <w:lang w:eastAsia="ar-SA"/>
-        </w:rPr>
-        <w:t xml:space="preserve"> and the </w:t>
-      </w:r>
-      <w:r>
-        <w:rPr>
-          <w:rFonts w:ascii="Cambria" w:hAnsi="Cambria"/>
-          <w:b/>
-          <w:lang w:eastAsia="ar-SA"/>
-        </w:rPr>
-        <w:t>leaving</w:t>
-      </w:r>
-      <w:r>
-        <w:rPr>
-          <w:rFonts w:ascii="Cambria" w:hAnsi="Cambria"/>
-          <w:lang w:eastAsia="ar-SA"/>
-        </w:rPr>
-        <w:t xml:space="preserve"> of several nodes</w:t>
+          <w:lang w:eastAsia="ar-SA"/>
+        </w:rPr>
+        <w:t xml:space="preserve">Simulate 3 scenarios: merging between 2 networks, the joining and the leaving of </w:t>
+      </w:r>
+      <w:r>
+        <w:rPr>
+          <w:rFonts w:ascii="Cambria" w:hAnsi="Cambria" w:hint="eastAsia"/>
+        </w:rPr>
+        <w:t>a</w:t>
+      </w:r>
+      <w:r>
+        <w:rPr>
+          <w:rFonts w:ascii="Cambria" w:hAnsi="Cambria"/>
+          <w:lang w:eastAsia="ar-SA"/>
+        </w:rPr>
+        <w:t xml:space="preserve"> node</w:t>
       </w:r>
     </w:p>
     <w:p>
@@ -5870,29 +5800,19 @@
         <w:ind w:left="426"/>
         <w:rPr>
           <w:rFonts w:ascii="Cambria" w:hAnsi="Cambria"/>
-          <w:b/>
-          <w:lang w:eastAsia="ar-SA"/>
-        </w:rPr>
-      </w:pPr>
-      <w:r>
-        <w:rPr>
-          <w:rFonts w:ascii="Cambria" w:hAnsi="Cambria"/>
-          <w:b/>
-          <w:lang w:eastAsia="ar-SA"/>
-        </w:rPr>
-        <w:t xml:space="preserve">Compare </w:t>
-      </w:r>
-      <w:r>
-        <w:rPr>
-          <w:rFonts w:ascii="Cambria" w:hAnsi="Cambria"/>
-          <w:lang w:eastAsia="ar-SA"/>
-        </w:rPr>
-        <w:t xml:space="preserve">our implementation with </w:t>
-      </w:r>
-      <w:r>
-        <w:rPr>
-          <w:rFonts w:ascii="Cambria" w:hAnsi="Cambria"/>
-          <w:b/>
+          <w:lang w:eastAsia="ar-SA"/>
+        </w:rPr>
+      </w:pPr>
+      <w:r>
+        <w:rPr>
+          <w:rFonts w:ascii="Cambria" w:hAnsi="Cambria"/>
+          <w:lang w:eastAsia="ar-SA"/>
+        </w:rPr>
+        <w:t xml:space="preserve">Compare our implementation with </w:t>
+      </w:r>
+      <w:r>
+        <w:rPr>
+          <w:rFonts w:ascii="Cambria" w:hAnsi="Cambria"/>
           <w:i/>
           <w:lang w:eastAsia="ar-SA"/>
         </w:rPr>
@@ -5903,15 +5823,20 @@
           <w:rFonts w:ascii="Cambria" w:hAnsi="Cambria"/>
           <w:lang w:eastAsia="ar-SA"/>
         </w:rPr>
-        <w:t xml:space="preserve"> in term of </w:t>
-      </w:r>
-      <w:r>
-        <w:rPr>
-          <w:rFonts w:ascii="Cambria" w:hAnsi="Cambria"/>
-          <w:b/>
-          <w:lang w:eastAsia="ar-SA"/>
-        </w:rPr>
-        <w:t>number &amp; size of exchanging messages</w:t>
+        <w:t xml:space="preserve"> in term of number </w:t>
+      </w:r>
+      <w:r>
+        <w:rPr>
+          <w:rFonts w:ascii="Cambria" w:hAnsi="Cambria" w:hint="eastAsia"/>
+        </w:rPr>
+        <w:t>and</w:t>
+      </w:r>
+      <w:r>
+        <w:rPr>
+          <w:rFonts w:ascii="Cambria" w:hAnsi="Cambria"/>
+          <w:lang w:eastAsia="ar-SA"/>
+        </w:rPr>
+        <w:t xml:space="preserve"> size of exchanging messages</w:t>
       </w:r>
     </w:p>
     <w:p>
@@ -6043,17 +5968,16 @@
       </w:r>
       <w:r>
         <w:rPr>
-          <w:rFonts w:ascii="Cambria" w:hAnsi="Cambria"/>
-          <w:lang w:eastAsia="ar-SA"/>
-        </w:rPr>
-        <w:t xml:space="preserve">build a bunch of test games </w:t>
-      </w:r>
-      <w:r>
-        <w:rPr>
-          <w:rFonts w:ascii="Cambria" w:hAnsi="Cambria"/>
-          <w:lang w:eastAsia="ar-SA"/>
-        </w:rPr>
-        <w:t>for the 3 scenarios</w:t>
+          <w:rFonts w:ascii="Cambria" w:hAnsi="Cambria" w:hint="eastAsia"/>
+        </w:rPr>
+        <w:t>simulate for</w:t>
+      </w:r>
+      <w:r>
+        <w:rPr>
+          <w:rFonts w:ascii="Cambria" w:hAnsi="Cambria"/>
+          <w:lang w:eastAsia="ar-SA"/>
+        </w:rPr>
+        <w:t xml:space="preserve"> 3 scenarios</w:t>
       </w:r>
       <w:r>
         <w:rPr>
@@ -6067,22 +5991,40 @@
           <w:rFonts w:ascii="Cambria" w:hAnsi="Cambria"/>
           <w:lang w:eastAsia="ar-SA"/>
         </w:rPr>
-        <w:t xml:space="preserve">. Concerning the merging of two networks and the joining of node into a network, we took between </w:t>
-      </w:r>
-      <w:r>
-        <w:rPr>
-          <w:rFonts w:ascii="Cambria" w:hAnsi="Cambria"/>
-          <w:b/>
-          <w:lang w:eastAsia="ar-SA"/>
-        </w:rPr>
-        <w:t>10 and 50 nodes per network</w:t>
-      </w:r>
-      <w:r>
-        <w:rPr>
-          <w:rFonts w:ascii="Cambria" w:hAnsi="Cambria"/>
-          <w:lang w:eastAsia="ar-SA"/>
-        </w:rPr>
-        <w:t>. Concerning the leav</w:t>
+        <w:t xml:space="preserve">. Concerning the merging of two networks and the joining of </w:t>
+      </w:r>
+      <w:r>
+        <w:rPr>
+          <w:rFonts w:ascii="Cambria" w:hAnsi="Cambria" w:hint="eastAsia"/>
+        </w:rPr>
+        <w:t xml:space="preserve">a </w:t>
+      </w:r>
+      <w:r>
+        <w:rPr>
+          <w:rFonts w:ascii="Cambria" w:hAnsi="Cambria"/>
+          <w:lang w:eastAsia="ar-SA"/>
+        </w:rPr>
+        <w:t xml:space="preserve">node into a network, we </w:t>
+      </w:r>
+      <w:r>
+        <w:rPr>
+          <w:rFonts w:ascii="Cambria" w:hAnsi="Cambria" w:hint="eastAsia"/>
+        </w:rPr>
+        <w:t xml:space="preserve">considered </w:t>
+      </w:r>
+      <w:r>
+        <w:rPr>
+          <w:rFonts w:ascii="Cambria" w:hAnsi="Cambria"/>
+          <w:lang w:eastAsia="ar-SA"/>
+        </w:rPr>
+        <w:t xml:space="preserve">between </w:t>
+      </w:r>
+      <w:r>
+        <w:rPr>
+          <w:rFonts w:ascii="Cambria" w:hAnsi="Cambria"/>
+          <w:lang w:eastAsia="ar-SA"/>
+        </w:rPr>
+        <w:t>10 and 50 nodes per network. Concerning the leav</w:t>
       </w:r>
       <w:r>
         <w:rPr>
@@ -6096,22 +6038,7 @@
           <w:rFonts w:ascii="Cambria" w:hAnsi="Cambria"/>
           <w:lang w:eastAsia="ar-SA"/>
         </w:rPr>
-        <w:t xml:space="preserve"> of a node from a network, we executed some tests with </w:t>
-      </w:r>
-      <w:r>
-        <w:rPr>
-          <w:rFonts w:ascii="Cambria" w:hAnsi="Cambria"/>
-          <w:b/>
-          <w:lang w:eastAsia="ar-SA"/>
-        </w:rPr>
-        <w:t>networks up to 50 nodes</w:t>
-      </w:r>
-      <w:r>
-        <w:rPr>
-          <w:rFonts w:ascii="Cambria" w:hAnsi="Cambria"/>
-          <w:lang w:eastAsia="ar-SA"/>
-        </w:rPr>
-        <w:t>.</w:t>
+        <w:t xml:space="preserve"> of a node from a network, we executed some tests with networks up to 50 nodes.</w:t>
       </w:r>
     </w:p>
     <w:p>
@@ -6184,35 +6111,13 @@
           <w:rFonts w:ascii="Cambria" w:hAnsi="Cambria"/>
           <w:lang w:eastAsia="ar-SA"/>
         </w:rPr>
-        <w:t xml:space="preserve">We will explain our results thanks to </w:t>
-      </w:r>
-      <w:r>
-        <w:rPr>
-          <w:rFonts w:ascii="Cambria" w:hAnsi="Cambria"/>
-          <w:lang w:eastAsia="ar-SA"/>
-        </w:rPr>
-        <w:t>homemade</w:t>
-      </w:r>
-      <w:r>
-        <w:rPr>
-          <w:rFonts w:ascii="Cambria" w:hAnsi="Cambria"/>
-          <w:lang w:eastAsia="ar-SA"/>
-        </w:rPr>
-        <w:t xml:space="preserve"> diagrams </w:t>
-      </w:r>
-      <w:r>
-        <w:rPr>
-          <w:rFonts w:ascii="Cambria" w:hAnsi="Cambria"/>
-          <w:lang w:eastAsia="ar-SA"/>
-        </w:rPr>
-        <w:t>measuring</w:t>
-      </w:r>
-      <w:r>
-        <w:rPr>
-          <w:rFonts w:ascii="Cambria" w:hAnsi="Cambria"/>
-          <w:lang w:eastAsia="ar-SA"/>
-        </w:rPr>
-        <w:t xml:space="preserve"> the overhead of our network following the </w:t>
+        <w:t xml:space="preserve">We </w:t>
+      </w:r>
+      <w:r>
+        <w:rPr>
+          <w:rFonts w:ascii="Cambria" w:hAnsi="Cambria" w:hint="eastAsia"/>
+        </w:rPr>
+        <w:t xml:space="preserve">show our results using diagrams measuring the overhead in networks using </w:t>
       </w:r>
       <w:r>
         <w:rPr>
@@ -6249,7 +6154,7 @@
           <w:rFonts w:ascii="Cambria" w:hAnsi="Cambria"/>
           <w:lang w:eastAsia="ar-SA"/>
         </w:rPr>
-        <w:t xml:space="preserve"> We will compare </w:t>
+        <w:t xml:space="preserve"> We compare </w:t>
       </w:r>
       <w:r>
         <w:rPr>
@@ -6428,7 +6333,7 @@
     </w:p>
     <w:p>
       <w:pPr>
-        <w:pStyle w:val="Titre1"/>
+        <w:pStyle w:val="1"/>
         <w:numPr>
           <w:ilvl w:val="0"/>
           <w:numId w:val="18"/>
@@ -6467,7 +6372,6 @@
         <w:rPr>
           <w:rFonts w:ascii="Cambria" w:hAnsi="Cambria"/>
           <w:noProof/>
-          <w:lang w:val="fr-FR" w:eastAsia="fr-FR"/>
         </w:rPr>
         <w:drawing>
           <wp:anchor distT="0" distB="0" distL="114300" distR="114300" simplePos="0" relativeHeight="251658240" behindDoc="0" locked="0" layoutInCell="1" allowOverlap="1">
@@ -6606,7 +6510,7 @@
               <w:txbxContent>
                 <w:p>
                   <w:pPr>
-                    <w:pStyle w:val="Lgende"/>
+                    <w:pStyle w:val="aa"/>
                     <w:rPr>
                       <w:rFonts w:ascii="Cambria" w:hAnsi="Cambria"/>
                       <w:noProof/>
@@ -6793,7 +6697,7 @@
               <w:txbxContent>
                 <w:p>
                   <w:pPr>
-                    <w:pStyle w:val="Lgende"/>
+                    <w:pStyle w:val="aa"/>
                     <w:rPr>
                       <w:rFonts w:ascii="Cambria" w:hAnsi="Cambria"/>
                       <w:noProof/>
@@ -6842,7 +6746,46 @@
                     <w:rPr>
                       <w:color w:val="7F7F7F" w:themeColor="text1" w:themeTint="80"/>
                     </w:rPr>
-                    <w:t>: Number of messages versus number of nodes in GKA &amp; Skemasnet when nodes join network</w:t>
+                    <w:t>: Number of messages versus number of nodes in GKA &amp; Skemasnet when</w:t>
+                  </w:r>
+                  <w:r>
+                    <w:rPr>
+                      <w:rFonts w:hint="eastAsia"/>
+                      <w:color w:val="7F7F7F" w:themeColor="text1" w:themeTint="80"/>
+                    </w:rPr>
+                    <w:t xml:space="preserve"> a</w:t>
+                  </w:r>
+                  <w:r>
+                    <w:rPr>
+                      <w:color w:val="7F7F7F" w:themeColor="text1" w:themeTint="80"/>
+                    </w:rPr>
+                    <w:t xml:space="preserve"> node join</w:t>
+                  </w:r>
+                  <w:r>
+                    <w:rPr>
+                      <w:rFonts w:hint="eastAsia"/>
+                      <w:color w:val="7F7F7F" w:themeColor="text1" w:themeTint="80"/>
+                    </w:rPr>
+                    <w:t>s</w:t>
+                  </w:r>
+                  <w:r>
+                    <w:rPr>
+                      <w:color w:val="7F7F7F" w:themeColor="text1" w:themeTint="80"/>
+                    </w:rPr>
+                    <w:t xml:space="preserve"> </w:t>
+                  </w:r>
+                  <w:r>
+                    <w:rPr>
+                      <w:rFonts w:hint="eastAsia"/>
+                      <w:color w:val="7F7F7F" w:themeColor="text1" w:themeTint="80"/>
+                    </w:rPr>
+                    <w:t xml:space="preserve">a </w:t>
+                  </w:r>
+                  <w:r>
+                    <w:rPr>
+                      <w:color w:val="7F7F7F" w:themeColor="text1" w:themeTint="80"/>
+                    </w:rPr>
+                    <w:t>network</w:t>
                   </w:r>
                 </w:p>
               </w:txbxContent>
@@ -6871,7 +6814,6 @@
         <w:rPr>
           <w:rFonts w:ascii="Cambria" w:hAnsi="Cambria"/>
           <w:noProof/>
-          <w:lang w:val="fr-FR" w:eastAsia="fr-FR"/>
         </w:rPr>
         <w:drawing>
           <wp:anchor distT="0" distB="0" distL="114300" distR="114300" simplePos="0" relativeHeight="251657216" behindDoc="0" locked="0" layoutInCell="1" allowOverlap="1">
@@ -7073,7 +7015,7 @@
               <w:txbxContent>
                 <w:p>
                   <w:pPr>
-                    <w:pStyle w:val="Lgende"/>
+                    <w:pStyle w:val="aa"/>
                     <w:rPr>
                       <w:rFonts w:ascii="Cambria" w:hAnsi="Cambria"/>
                       <w:noProof/>
@@ -7122,7 +7064,33 @@
                     <w:rPr>
                       <w:color w:val="7F7F7F" w:themeColor="text1" w:themeTint="80"/>
                     </w:rPr>
-                    <w:t>: Number of messages versus number of nodes in GKA &amp; Skemasnet when nodes leave a network</w:t>
+                    <w:t xml:space="preserve">: Number of messages versus number of nodes in GKA &amp; Skemasnet when </w:t>
+                  </w:r>
+                  <w:r>
+                    <w:rPr>
+                      <w:rFonts w:hint="eastAsia"/>
+                      <w:color w:val="7F7F7F" w:themeColor="text1" w:themeTint="80"/>
+                    </w:rPr>
+                    <w:t xml:space="preserve">a </w:t>
+                  </w:r>
+                  <w:r>
+                    <w:rPr>
+                      <w:color w:val="7F7F7F" w:themeColor="text1" w:themeTint="80"/>
+                    </w:rPr>
+                    <w:t>node leave</w:t>
+                  </w:r>
+                  <w:r>
+                    <w:rPr>
+                      <w:rFonts w:hint="eastAsia"/>
+                      <w:color w:val="7F7F7F" w:themeColor="text1" w:themeTint="80"/>
+                    </w:rPr>
+                    <w:t>s</w:t>
+                  </w:r>
+                  <w:r>
+                    <w:rPr>
+                      <w:color w:val="7F7F7F" w:themeColor="text1" w:themeTint="80"/>
+                    </w:rPr>
+                    <w:t xml:space="preserve"> a network</w:t>
                   </w:r>
                 </w:p>
               </w:txbxContent>
@@ -7142,7 +7110,6 @@
         <w:rPr>
           <w:rFonts w:ascii="Cambria" w:hAnsi="Cambria"/>
           <w:noProof/>
-          <w:lang w:val="fr-FR" w:eastAsia="fr-FR"/>
         </w:rPr>
         <w:drawing>
           <wp:anchor distT="0" distB="0" distL="114300" distR="114300" simplePos="0" relativeHeight="251659264" behindDoc="0" locked="0" layoutInCell="1" allowOverlap="1">
@@ -7202,7 +7169,7 @@
     <w:p>
       <w:pPr>
         <w:rPr>
-          <w:rFonts w:ascii="Cambria" w:hAnsi="Cambria" w:hint="eastAsia"/>
+          <w:rFonts w:ascii="Cambria" w:hAnsi="Cambria"/>
         </w:rPr>
       </w:pPr>
       <w:r>
@@ -7507,7 +7474,6 @@
       <w:r>
         <w:rPr>
           <w:noProof/>
-          <w:lang w:val="fr-FR" w:eastAsia="fr-FR"/>
         </w:rPr>
         <w:drawing>
           <wp:anchor distT="0" distB="0" distL="114300" distR="114300" simplePos="0" relativeHeight="251660288" behindDoc="0" locked="0" layoutInCell="1" allowOverlap="1">
@@ -7573,7 +7539,7 @@
               <w:txbxContent>
                 <w:p>
                   <w:pPr>
-                    <w:pStyle w:val="Lgende"/>
+                    <w:pStyle w:val="aa"/>
                     <w:jc w:val="center"/>
                     <w:rPr>
                       <w:rFonts w:ascii="Cambria" w:hAnsi="Cambria"/>
@@ -7623,7 +7589,20 @@
                     <w:rPr>
                       <w:color w:val="7F7F7F" w:themeColor="text1" w:themeTint="80"/>
                     </w:rPr>
-                    <w:t xml:space="preserve">: Size of messages versus number of nodes in GKA &amp; Skemasnet when </w:t>
+                    <w:t xml:space="preserve">: </w:t>
+                  </w:r>
+                  <w:r>
+                    <w:rPr>
+                      <w:rFonts w:hint="eastAsia"/>
+                      <w:color w:val="7F7F7F" w:themeColor="text1" w:themeTint="80"/>
+                    </w:rPr>
+                    <w:t>Total s</w:t>
+                  </w:r>
+                  <w:r>
+                    <w:rPr>
+                      <w:color w:val="7F7F7F" w:themeColor="text1" w:themeTint="80"/>
+                    </w:rPr>
+                    <w:t xml:space="preserve">ize of messages versus number of nodes in GKA &amp; Skemasnet when </w:t>
                   </w:r>
                   <w:r>
                     <w:rPr>
@@ -7801,7 +7780,6 @@
       <w:r>
         <w:rPr>
           <w:noProof/>
-          <w:lang w:val="fr-FR" w:eastAsia="fr-FR"/>
         </w:rPr>
         <w:lastRenderedPageBreak/>
         <w:drawing>
@@ -7875,7 +7853,7 @@
               <w:txbxContent>
                 <w:p>
                   <w:pPr>
-                    <w:pStyle w:val="Lgende"/>
+                    <w:pStyle w:val="aa"/>
                     <w:rPr>
                       <w:rFonts w:ascii="Cambria" w:hAnsi="Cambria"/>
                       <w:noProof/>
@@ -7924,7 +7902,46 @@
                     <w:rPr>
                       <w:color w:val="7F7F7F" w:themeColor="text1" w:themeTint="80"/>
                     </w:rPr>
-                    <w:t>: Size of messages versus number of nodes in GKA &amp; Skemasnet when nodes join a network</w:t>
+                    <w:t xml:space="preserve">: </w:t>
+                  </w:r>
+                  <w:r>
+                    <w:rPr>
+                      <w:rFonts w:hint="eastAsia"/>
+                      <w:color w:val="7F7F7F" w:themeColor="text1" w:themeTint="80"/>
+                    </w:rPr>
+                    <w:t>Total s</w:t>
+                  </w:r>
+                  <w:r>
+                    <w:rPr>
+                      <w:color w:val="7F7F7F" w:themeColor="text1" w:themeTint="80"/>
+                    </w:rPr>
+                    <w:t>ize of messages versus number of nodes in GKA &amp; Skemasnet when</w:t>
+                  </w:r>
+                  <w:r>
+                    <w:rPr>
+                      <w:rFonts w:hint="eastAsia"/>
+                      <w:color w:val="7F7F7F" w:themeColor="text1" w:themeTint="80"/>
+                    </w:rPr>
+                    <w:t xml:space="preserve"> a</w:t>
+                  </w:r>
+                  <w:r>
+                    <w:rPr>
+                      <w:color w:val="7F7F7F" w:themeColor="text1" w:themeTint="80"/>
+                    </w:rPr>
+                    <w:t xml:space="preserve"> node join</w:t>
+                  </w:r>
+                  <w:r>
+                    <w:rPr>
+                      <w:rFonts w:hint="eastAsia"/>
+                      <w:color w:val="7F7F7F" w:themeColor="text1" w:themeTint="80"/>
+                    </w:rPr>
+                    <w:t>s</w:t>
+                  </w:r>
+                  <w:r>
+                    <w:rPr>
+                      <w:color w:val="7F7F7F" w:themeColor="text1" w:themeTint="80"/>
+                    </w:rPr>
+                    <w:t xml:space="preserve"> a network</w:t>
                   </w:r>
                 </w:p>
               </w:txbxContent>
@@ -7944,7 +7961,7 @@
     <w:p>
       <w:pPr>
         <w:rPr>
-          <w:rFonts w:ascii="Cambria" w:hAnsi="Cambria" w:hint="eastAsia"/>
+          <w:rFonts w:ascii="Cambria" w:hAnsi="Cambria"/>
           <w:lang w:eastAsia="ar-SA"/>
         </w:rPr>
       </w:pPr>
@@ -8038,7 +8055,7 @@
               <w:txbxContent>
                 <w:p>
                   <w:pPr>
-                    <w:pStyle w:val="Lgende"/>
+                    <w:pStyle w:val="aa"/>
                     <w:rPr>
                       <w:rFonts w:ascii="Cambria" w:hAnsi="Cambria"/>
                       <w:noProof/>
@@ -8087,7 +8104,46 @@
                     <w:rPr>
                       <w:color w:val="7F7F7F" w:themeColor="text1" w:themeTint="80"/>
                     </w:rPr>
-                    <w:t>: Size of messages versus number of nodes in GKA &amp; Skemasnet when nodes leave a network</w:t>
+                    <w:t xml:space="preserve">: </w:t>
+                  </w:r>
+                  <w:r>
+                    <w:rPr>
+                      <w:rFonts w:hint="eastAsia"/>
+                      <w:color w:val="7F7F7F" w:themeColor="text1" w:themeTint="80"/>
+                    </w:rPr>
+                    <w:t>Total s</w:t>
+                  </w:r>
+                  <w:r>
+                    <w:rPr>
+                      <w:color w:val="7F7F7F" w:themeColor="text1" w:themeTint="80"/>
+                    </w:rPr>
+                    <w:t xml:space="preserve">ize of messages versus number of nodes in GKA &amp; Skemasnet when </w:t>
+                  </w:r>
+                  <w:r>
+                    <w:rPr>
+                      <w:rFonts w:hint="eastAsia"/>
+                      <w:color w:val="7F7F7F" w:themeColor="text1" w:themeTint="80"/>
+                    </w:rPr>
+                    <w:t xml:space="preserve">a </w:t>
+                  </w:r>
+                  <w:r>
+                    <w:rPr>
+                      <w:color w:val="7F7F7F" w:themeColor="text1" w:themeTint="80"/>
+                    </w:rPr>
+                    <w:t>node leave</w:t>
+                  </w:r>
+                  <w:r>
+                    <w:rPr>
+                      <w:rFonts w:hint="eastAsia"/>
+                      <w:color w:val="7F7F7F" w:themeColor="text1" w:themeTint="80"/>
+                    </w:rPr>
+                    <w:t>s</w:t>
+                  </w:r>
+                  <w:r>
+                    <w:rPr>
+                      <w:color w:val="7F7F7F" w:themeColor="text1" w:themeTint="80"/>
+                    </w:rPr>
+                    <w:t xml:space="preserve"> a network</w:t>
                   </w:r>
                 </w:p>
               </w:txbxContent>
@@ -8100,7 +8156,6 @@
         <w:rPr>
           <w:rFonts w:ascii="Cambria" w:hAnsi="Cambria"/>
           <w:noProof/>
-          <w:lang w:val="fr-FR" w:eastAsia="fr-FR"/>
         </w:rPr>
         <w:drawing>
           <wp:anchor distT="0" distB="0" distL="114300" distR="114300" simplePos="0" relativeHeight="251662336" behindDoc="0" locked="0" layoutInCell="1" allowOverlap="1">
@@ -8176,56 +8231,56 @@
     <w:p>
       <w:pPr>
         <w:rPr>
+          <w:rFonts w:ascii="Cambria" w:hAnsi="Cambria"/>
+          <w:lang w:eastAsia="ar-SA"/>
+        </w:rPr>
+      </w:pPr>
+      <w:r>
+        <w:rPr>
+          <w:rFonts w:ascii="Cambria" w:hAnsi="Cambria"/>
+        </w:rPr>
+        <w:t xml:space="preserve">Similar to previous results, even in the case of </w:t>
+      </w:r>
+      <w:r>
+        <w:rPr>
+          <w:rFonts w:ascii="Cambria" w:hAnsi="Cambria"/>
+        </w:rPr>
+        <w:t>leaving</w:t>
+      </w:r>
+      <w:r>
+        <w:rPr>
+          <w:rFonts w:ascii="Cambria" w:hAnsi="Cambria"/>
+        </w:rPr>
+        <w:t xml:space="preserve"> phase</w:t>
+      </w:r>
+      <w:r>
+        <w:rPr>
           <w:rFonts w:ascii="Cambria" w:hAnsi="Cambria" w:hint="eastAsia"/>
-          <w:lang w:eastAsia="ar-SA"/>
-        </w:rPr>
-      </w:pPr>
-      <w:r>
-        <w:rPr>
-          <w:rFonts w:ascii="Cambria" w:hAnsi="Cambria"/>
-        </w:rPr>
-        <w:t xml:space="preserve">Similar to previous results, even in the case of </w:t>
-      </w:r>
-      <w:r>
-        <w:rPr>
-          <w:rFonts w:ascii="Cambria" w:hAnsi="Cambria"/>
-        </w:rPr>
-        <w:t>leaving</w:t>
-      </w:r>
-      <w:r>
-        <w:rPr>
-          <w:rFonts w:ascii="Cambria" w:hAnsi="Cambria"/>
-        </w:rPr>
-        <w:t xml:space="preserve"> phase</w:t>
+        </w:rPr>
+        <w:t xml:space="preserve">, SKMN </w:t>
+      </w:r>
+      <w:r>
+        <w:rPr>
+          <w:rFonts w:ascii="Cambria" w:hAnsi="Cambria"/>
+        </w:rPr>
+        <w:t>requires</w:t>
       </w:r>
       <w:r>
         <w:rPr>
           <w:rFonts w:ascii="Cambria" w:hAnsi="Cambria" w:hint="eastAsia"/>
         </w:rPr>
-        <w:t xml:space="preserve">, SKMN </w:t>
-      </w:r>
-      <w:r>
-        <w:rPr>
-          <w:rFonts w:ascii="Cambria" w:hAnsi="Cambria"/>
-        </w:rPr>
-        <w:t>requires</w:t>
+        <w:t xml:space="preserve"> </w:t>
+      </w:r>
+      <w:r>
+        <w:rPr>
+          <w:rFonts w:ascii="Cambria" w:hAnsi="Cambria"/>
+        </w:rPr>
+        <w:t xml:space="preserve">smaller </w:t>
       </w:r>
       <w:r>
         <w:rPr>
           <w:rFonts w:ascii="Cambria" w:hAnsi="Cambria" w:hint="eastAsia"/>
         </w:rPr>
-        <w:t xml:space="preserve"> </w:t>
-      </w:r>
-      <w:r>
-        <w:rPr>
-          <w:rFonts w:ascii="Cambria" w:hAnsi="Cambria"/>
-        </w:rPr>
-        <w:t xml:space="preserve">smaller </w:t>
-      </w:r>
-      <w:r>
-        <w:rPr>
-          <w:rFonts w:ascii="Cambria" w:hAnsi="Cambria" w:hint="eastAsia"/>
-        </w:rPr>
         <w:t>messages than GKA</w:t>
       </w:r>
       <w:r>
@@ -8245,9 +8300,9 @@
     </w:p>
     <w:p>
       <w:pPr>
-        <w:pStyle w:val="Titre"/>
-        <w:rPr>
-          <w:lang w:eastAsia="ar-SA"/>
+        <w:pStyle w:val="a4"/>
+        <w:rPr>
+          <w:rFonts w:hint="eastAsia"/>
         </w:rPr>
       </w:pPr>
       <w:r>
@@ -8847,7 +8902,7 @@
       <w:hyperlink r:id="rId20" w:history="1">
         <w:r>
           <w:rPr>
-            <w:rStyle w:val="Lienhypertexte"/>
+            <w:rStyle w:val="a9"/>
             <w:rFonts w:ascii="Cambria" w:hAnsi="Cambria"/>
             <w:snapToGrid w:val="0"/>
           </w:rPr>
@@ -8891,12 +8946,14 @@
       <w:pPr>
         <w:rPr>
           <w:rFonts w:ascii="Cambria" w:hAnsi="Cambria"/>
+          <w:i/>
           <w:snapToGrid w:val="0"/>
         </w:rPr>
       </w:pPr>
       <w:r>
         <w:rPr>
           <w:rFonts w:ascii="Cambria" w:hAnsi="Cambria"/>
+          <w:i/>
           <w:snapToGrid w:val="0"/>
         </w:rPr>
         <w:t>Talking To Strangers: Authentication in Ad-Hoc Wireless Networks</w:t>
@@ -8946,12 +9003,14 @@
         <w:ind w:left="284" w:firstLine="284"/>
         <w:rPr>
           <w:rFonts w:ascii="Cambria" w:hAnsi="Cambria"/>
+          <w:i/>
           <w:snapToGrid w:val="0"/>
         </w:rPr>
       </w:pPr>
       <w:r>
         <w:rPr>
           <w:rFonts w:ascii="Cambria" w:hAnsi="Cambria"/>
+          <w:i/>
           <w:snapToGrid w:val="0"/>
         </w:rPr>
         <w:t>Spontaneous mobile device authentication based on sensor data</w:t>
@@ -9005,7 +9064,7 @@
       <w:hyperlink r:id="rId21" w:history="1">
         <w:r>
           <w:rPr>
-            <w:rStyle w:val="Lienhypertexte"/>
+            <w:rStyle w:val="a9"/>
             <w:rFonts w:ascii="Cambria" w:hAnsi="Cambria"/>
             <w:snapToGrid w:val="0"/>
           </w:rPr>
@@ -9060,12 +9119,14 @@
         <w:ind w:left="284" w:firstLine="284"/>
         <w:rPr>
           <w:rFonts w:ascii="Cambria" w:hAnsi="Cambria"/>
+          <w:i/>
           <w:snapToGrid w:val="0"/>
         </w:rPr>
       </w:pPr>
       <w:r>
         <w:rPr>
           <w:rFonts w:ascii="Cambria" w:hAnsi="Cambria"/>
+          <w:i/>
           <w:snapToGrid w:val="0"/>
         </w:rPr>
         <w:t>Secure Device Association for Ad Hoc and Ubiquitous Computing Environments</w:t>
@@ -9124,12 +9185,14 @@
         <w:ind w:left="284" w:firstLine="284"/>
         <w:rPr>
           <w:rFonts w:ascii="Cambria" w:hAnsi="Cambria"/>
+          <w:i/>
           <w:snapToGrid w:val="0"/>
         </w:rPr>
       </w:pPr>
       <w:r>
         <w:rPr>
           <w:rFonts w:ascii="Cambria" w:hAnsi="Cambria"/>
+          <w:i/>
           <w:snapToGrid w:val="0"/>
         </w:rPr>
         <w:t>Universal Device Pairing using an Auxiliary Device</w:t>
@@ -9185,7 +9248,7 @@
       <w:hyperlink r:id="rId22" w:history="1">
         <w:r>
           <w:rPr>
-            <w:rStyle w:val="Lienhypertexte"/>
+            <w:rStyle w:val="a9"/>
             <w:rFonts w:ascii="Cambria" w:hAnsi="Cambria"/>
             <w:snapToGrid w:val="0"/>
           </w:rPr>
@@ -11134,7 +11197,7 @@
   <w:docDefaults>
     <w:rPrDefault>
       <w:rPr>
-        <w:rFonts w:ascii="Calibri" w:eastAsia="Malgun Gothic" w:hAnsi="Calibri" w:cs="Times New Roman"/>
+        <w:rFonts w:ascii="Calibri" w:eastAsiaTheme="minorEastAsia" w:hAnsi="Calibri" w:cs="Times New Roman"/>
         <w:lang w:val="fr-FR" w:eastAsia="fr-FR" w:bidi="ar-SA"/>
       </w:rPr>
     </w:rPrDefault>
@@ -11279,7 +11342,7 @@
     <w:lsdException w:name="Bibliography" w:uiPriority="37"/>
     <w:lsdException w:name="TOC Heading" w:uiPriority="39" w:qFormat="1"/>
   </w:latentStyles>
-  <w:style w:type="paragraph" w:default="1" w:styleId="Normal">
+  <w:style w:type="paragraph" w:default="1" w:styleId="a">
     <w:name w:val="Normal"/>
     <w:qFormat/>
     <w:rsid w:val="001073B9"/>
@@ -11298,11 +11361,11 @@
       <w:lang w:val="en-US" w:eastAsia="ko-KR"/>
     </w:rPr>
   </w:style>
-  <w:style w:type="paragraph" w:styleId="Titre1">
+  <w:style w:type="paragraph" w:styleId="1">
     <w:name w:val="heading 1"/>
-    <w:basedOn w:val="Normal"/>
-    <w:next w:val="Normal"/>
-    <w:link w:val="Titre1Car"/>
+    <w:basedOn w:val="a"/>
+    <w:next w:val="a"/>
+    <w:link w:val="1Char"/>
     <w:uiPriority w:val="9"/>
     <w:qFormat/>
     <w:rsid w:val="00835BEB"/>
@@ -11320,11 +11383,11 @@
       <w:szCs w:val="32"/>
     </w:rPr>
   </w:style>
-  <w:style w:type="paragraph" w:styleId="Titre2">
+  <w:style w:type="paragraph" w:styleId="2">
     <w:name w:val="heading 2"/>
-    <w:basedOn w:val="Normal"/>
-    <w:next w:val="Normal"/>
-    <w:link w:val="Titre2Car"/>
+    <w:basedOn w:val="a"/>
+    <w:next w:val="a"/>
+    <w:link w:val="2Char"/>
     <w:uiPriority w:val="9"/>
     <w:unhideWhenUsed/>
     <w:qFormat/>
@@ -11344,16 +11407,18 @@
       <w:szCs w:val="28"/>
     </w:rPr>
   </w:style>
-  <w:style w:type="character" w:default="1" w:styleId="Policepardfaut">
+  <w:style w:type="character" w:default="1" w:styleId="a0">
     <w:name w:val="Default Paragraph Font"/>
     <w:uiPriority w:val="1"/>
+    <w:semiHidden/>
     <w:unhideWhenUsed/>
   </w:style>
-  <w:style w:type="table" w:default="1" w:styleId="TableauNormal">
+  <w:style w:type="table" w:default="1" w:styleId="a1">
     <w:name w:val="Normal Table"/>
     <w:uiPriority w:val="99"/>
     <w:semiHidden/>
     <w:unhideWhenUsed/>
+    <w:qFormat/>
     <w:tblPr>
       <w:tblInd w:w="0" w:type="dxa"/>
       <w:tblCellMar>
@@ -11364,13 +11429,13 @@
       </w:tblCellMar>
     </w:tblPr>
   </w:style>
-  <w:style w:type="numbering" w:default="1" w:styleId="Aucuneliste">
+  <w:style w:type="numbering" w:default="1" w:styleId="a2">
     <w:name w:val="No List"/>
     <w:uiPriority w:val="99"/>
     <w:semiHidden/>
     <w:unhideWhenUsed/>
   </w:style>
-  <w:style w:type="paragraph" w:styleId="Sansinterligne">
+  <w:style w:type="paragraph" w:styleId="a3">
     <w:name w:val="No Spacing"/>
     <w:uiPriority w:val="99"/>
     <w:qFormat/>
@@ -11387,11 +11452,11 @@
       <w:lang w:eastAsia="ko-KR"/>
     </w:rPr>
   </w:style>
-  <w:style w:type="paragraph" w:styleId="Titre">
+  <w:style w:type="paragraph" w:styleId="a4">
     <w:name w:val="Title"/>
-    <w:basedOn w:val="Normal"/>
-    <w:next w:val="Normal"/>
-    <w:link w:val="TitreCar"/>
+    <w:basedOn w:val="a"/>
+    <w:next w:val="a"/>
+    <w:link w:val="Char"/>
     <w:uiPriority w:val="99"/>
     <w:qFormat/>
     <w:rsid w:val="00F21925"/>
@@ -11409,10 +11474,10 @@
       <w:szCs w:val="52"/>
     </w:rPr>
   </w:style>
-  <w:style w:type="character" w:customStyle="1" w:styleId="TitreCar">
-    <w:name w:val="Titre Car"/>
-    <w:basedOn w:val="Policepardfaut"/>
-    <w:link w:val="Titre"/>
+  <w:style w:type="character" w:customStyle="1" w:styleId="Char">
+    <w:name w:val="제목 Char"/>
+    <w:basedOn w:val="a0"/>
+    <w:link w:val="a4"/>
     <w:uiPriority w:val="99"/>
     <w:rsid w:val="00F21925"/>
     <w:rPr>
@@ -11423,9 +11488,9 @@
       <w:lang w:val="en-US"/>
     </w:rPr>
   </w:style>
-  <w:style w:type="table" w:styleId="Grilledutableau">
+  <w:style w:type="table" w:styleId="a5">
     <w:name w:val="Table Grid"/>
-    <w:basedOn w:val="TableauNormal"/>
+    <w:basedOn w:val="a1"/>
     <w:uiPriority w:val="59"/>
     <w:rsid w:val="00565012"/>
     <w:tblPr>
@@ -11446,10 +11511,10 @@
       </w:tblCellMar>
     </w:tblPr>
   </w:style>
-  <w:style w:type="character" w:customStyle="1" w:styleId="Titre1Car">
-    <w:name w:val="Titre 1 Car"/>
-    <w:basedOn w:val="Policepardfaut"/>
-    <w:link w:val="Titre1"/>
+  <w:style w:type="character" w:customStyle="1" w:styleId="1Char">
+    <w:name w:val="제목 1 Char"/>
+    <w:basedOn w:val="a0"/>
+    <w:link w:val="1"/>
     <w:uiPriority w:val="9"/>
     <w:rsid w:val="00835BEB"/>
     <w:rPr>
@@ -11462,9 +11527,9 @@
       <w:lang w:val="en-US"/>
     </w:rPr>
   </w:style>
-  <w:style w:type="paragraph" w:styleId="Paragraphedeliste">
+  <w:style w:type="paragraph" w:styleId="a6">
     <w:name w:val="List Paragraph"/>
-    <w:basedOn w:val="Normal"/>
+    <w:basedOn w:val="a"/>
     <w:uiPriority w:val="34"/>
     <w:qFormat/>
     <w:rsid w:val="00CB3DB0"/>
@@ -11474,7 +11539,7 @@
   </w:style>
   <w:style w:type="table" w:customStyle="1" w:styleId="Tramemoyenne1-Accent11">
     <w:name w:val="Trame moyenne 1 - Accent 11"/>
-    <w:basedOn w:val="TableauNormal"/>
+    <w:basedOn w:val="a1"/>
     <w:uiPriority w:val="63"/>
     <w:rsid w:val="003340CC"/>
     <w:tblPr>
@@ -11575,9 +11640,9 @@
       </w:tcPr>
     </w:tblStylePr>
   </w:style>
-  <w:style w:type="table" w:styleId="Listemoyenne2-Accent1">
+  <w:style w:type="table" w:styleId="2-1">
     <w:name w:val="Medium List 2 Accent 1"/>
-    <w:basedOn w:val="TableauNormal"/>
+    <w:basedOn w:val="a1"/>
     <w:uiPriority w:val="66"/>
     <w:rsid w:val="003340CC"/>
     <w:rPr>
@@ -11702,7 +11767,7 @@
   </w:style>
   <w:style w:type="table" w:customStyle="1" w:styleId="Listeclaire-Accent11">
     <w:name w:val="Liste claire - Accent 11"/>
-    <w:basedOn w:val="TableauNormal"/>
+    <w:basedOn w:val="a1"/>
     <w:uiPriority w:val="61"/>
     <w:rsid w:val="003340CC"/>
     <w:tblPr>
@@ -11789,10 +11854,10 @@
       </w:tcPr>
     </w:tblStylePr>
   </w:style>
-  <w:style w:type="paragraph" w:styleId="En-tte">
+  <w:style w:type="paragraph" w:styleId="a7">
     <w:name w:val="header"/>
-    <w:basedOn w:val="Normal"/>
-    <w:link w:val="En-tteCar"/>
+    <w:basedOn w:val="a"/>
+    <w:link w:val="Char0"/>
     <w:uiPriority w:val="99"/>
     <w:semiHidden/>
     <w:unhideWhenUsed/>
@@ -11805,10 +11870,10 @@
       <w:snapToGrid w:val="0"/>
     </w:pPr>
   </w:style>
-  <w:style w:type="character" w:customStyle="1" w:styleId="En-tteCar">
-    <w:name w:val="En-tête Car"/>
-    <w:basedOn w:val="Policepardfaut"/>
-    <w:link w:val="En-tte"/>
+  <w:style w:type="character" w:customStyle="1" w:styleId="Char0">
+    <w:name w:val="머리글 Char"/>
+    <w:basedOn w:val="a0"/>
+    <w:link w:val="a7"/>
     <w:uiPriority w:val="99"/>
     <w:semiHidden/>
     <w:rsid w:val="003578EA"/>
@@ -11818,10 +11883,10 @@
       <w:szCs w:val="22"/>
     </w:rPr>
   </w:style>
-  <w:style w:type="paragraph" w:styleId="Pieddepage">
+  <w:style w:type="paragraph" w:styleId="a8">
     <w:name w:val="footer"/>
-    <w:basedOn w:val="Normal"/>
-    <w:link w:val="PieddepageCar"/>
+    <w:basedOn w:val="a"/>
+    <w:link w:val="Char1"/>
     <w:uiPriority w:val="99"/>
     <w:semiHidden/>
     <w:unhideWhenUsed/>
@@ -11834,10 +11899,10 @@
       <w:snapToGrid w:val="0"/>
     </w:pPr>
   </w:style>
-  <w:style w:type="character" w:customStyle="1" w:styleId="PieddepageCar">
-    <w:name w:val="Pied de page Car"/>
-    <w:basedOn w:val="Policepardfaut"/>
-    <w:link w:val="Pieddepage"/>
+  <w:style w:type="character" w:customStyle="1" w:styleId="Char1">
+    <w:name w:val="바닥글 Char"/>
+    <w:basedOn w:val="a0"/>
+    <w:link w:val="a8"/>
     <w:uiPriority w:val="99"/>
     <w:semiHidden/>
     <w:rsid w:val="003578EA"/>
@@ -11847,7 +11912,7 @@
       <w:szCs w:val="22"/>
     </w:rPr>
   </w:style>
-  <w:style w:type="paragraph" w:customStyle="1" w:styleId="1">
+  <w:style w:type="paragraph" w:customStyle="1" w:styleId="10">
     <w:name w:val="간격 없음1"/>
     <w:rsid w:val="007A61BB"/>
     <w:pPr>
@@ -11861,9 +11926,9 @@
       <w:lang w:eastAsia="ar-SA"/>
     </w:rPr>
   </w:style>
-  <w:style w:type="character" w:styleId="Lienhypertexte">
+  <w:style w:type="character" w:styleId="a9">
     <w:name w:val="Hyperlink"/>
-    <w:basedOn w:val="Policepardfaut"/>
+    <w:basedOn w:val="a0"/>
     <w:uiPriority w:val="99"/>
     <w:unhideWhenUsed/>
     <w:rsid w:val="002832B1"/>
@@ -11872,10 +11937,10 @@
       <w:u w:val="single"/>
     </w:rPr>
   </w:style>
-  <w:style w:type="paragraph" w:styleId="Lgende">
+  <w:style w:type="paragraph" w:styleId="aa">
     <w:name w:val="caption"/>
-    <w:basedOn w:val="Normal"/>
-    <w:next w:val="Normal"/>
+    <w:basedOn w:val="a"/>
+    <w:next w:val="a"/>
     <w:uiPriority w:val="35"/>
     <w:unhideWhenUsed/>
     <w:qFormat/>
@@ -11887,10 +11952,10 @@
       <w:szCs w:val="20"/>
     </w:rPr>
   </w:style>
-  <w:style w:type="character" w:customStyle="1" w:styleId="Titre2Car">
-    <w:name w:val="Titre 2 Car"/>
-    <w:basedOn w:val="Policepardfaut"/>
-    <w:link w:val="Titre2"/>
+  <w:style w:type="character" w:customStyle="1" w:styleId="2Char">
+    <w:name w:val="제목 2 Char"/>
+    <w:basedOn w:val="a0"/>
+    <w:link w:val="2"/>
     <w:uiPriority w:val="9"/>
     <w:rsid w:val="00BC4A6E"/>
     <w:rPr>
@@ -11904,9 +11969,9 @@
       <w:lang w:val="en-US" w:eastAsia="ko-KR"/>
     </w:rPr>
   </w:style>
-  <w:style w:type="character" w:styleId="Titredulivre">
+  <w:style w:type="character" w:styleId="ab">
     <w:name w:val="Book Title"/>
-    <w:basedOn w:val="Policepardfaut"/>
+    <w:basedOn w:val="a0"/>
     <w:uiPriority w:val="33"/>
     <w:qFormat/>
     <w:rsid w:val="00BC4A6E"/>
@@ -11917,9 +11982,9 @@
       <w:spacing w:val="5"/>
     </w:rPr>
   </w:style>
-  <w:style w:type="character" w:styleId="lev">
+  <w:style w:type="character" w:styleId="ac">
     <w:name w:val="Strong"/>
-    <w:basedOn w:val="Policepardfaut"/>
+    <w:basedOn w:val="a0"/>
     <w:uiPriority w:val="22"/>
     <w:qFormat/>
     <w:rsid w:val="00BC4A6E"/>
@@ -11928,10 +11993,10 @@
       <w:bCs/>
     </w:rPr>
   </w:style>
-  <w:style w:type="paragraph" w:styleId="Textedebulles">
+  <w:style w:type="paragraph" w:styleId="ad">
     <w:name w:val="Balloon Text"/>
-    <w:basedOn w:val="Normal"/>
-    <w:link w:val="TextedebullesCar"/>
+    <w:basedOn w:val="a"/>
+    <w:link w:val="Char2"/>
     <w:uiPriority w:val="99"/>
     <w:semiHidden/>
     <w:unhideWhenUsed/>
@@ -11945,10 +12010,10 @@
       <w:szCs w:val="16"/>
     </w:rPr>
   </w:style>
-  <w:style w:type="character" w:customStyle="1" w:styleId="TextedebullesCar">
-    <w:name w:val="Texte de bulles Car"/>
-    <w:basedOn w:val="Policepardfaut"/>
-    <w:link w:val="Textedebulles"/>
+  <w:style w:type="character" w:customStyle="1" w:styleId="Char2">
+    <w:name w:val="풍선 도움말 텍스트 Char"/>
+    <w:basedOn w:val="a0"/>
+    <w:link w:val="ad"/>
     <w:uiPriority w:val="99"/>
     <w:semiHidden/>
     <w:rsid w:val="005F7A67"/>

--- a/trunk/4_implementation/CS642_Skemasnet_design_v7.docx
+++ b/trunk/4_implementation/CS642_Skemasnet_design_v7.docx
@@ -907,7 +907,7 @@
       <w:pPr>
         <w:pStyle w:val="a4"/>
         <w:rPr>
-          <w:rFonts w:cs="Arial" w:hint="eastAsia"/>
+          <w:rFonts w:cs="Arial"/>
           <w:sz w:val="40"/>
         </w:rPr>
       </w:pPr>
@@ -1299,186 +1299,6 @@
       <w:pPr>
         <w:pStyle w:val="a3"/>
         <w:spacing w:line="276" w:lineRule="auto"/>
-        <w:ind w:firstLine="708"/>
-        <w:jc w:val="both"/>
-        <w:rPr>
-          <w:rFonts w:ascii="Cambria" w:hAnsi="Cambria" w:cs="Arial"/>
-          <w:snapToGrid w:val="0"/>
-          <w:lang w:val="en-US"/>
-        </w:rPr>
-      </w:pPr>
-    </w:p>
-    <w:p>
-      <w:pPr>
-        <w:pStyle w:val="a3"/>
-        <w:spacing w:line="276" w:lineRule="auto"/>
-        <w:ind w:firstLine="708"/>
-        <w:jc w:val="both"/>
-        <w:rPr>
-          <w:rFonts w:ascii="Cambria" w:hAnsi="Cambria" w:cs="Arial"/>
-          <w:b/>
-          <w:snapToGrid w:val="0"/>
-          <w:lang w:val="en-US"/>
-        </w:rPr>
-      </w:pPr>
-      <w:r>
-        <w:rPr>
-          <w:rFonts w:ascii="Cambria" w:hAnsi="Cambria" w:cs="Arial"/>
-          <w:snapToGrid w:val="0"/>
-          <w:lang w:val="en-US"/>
-        </w:rPr>
-        <w:t xml:space="preserve">We </w:t>
-      </w:r>
-      <w:r>
-        <w:rPr>
-          <w:rFonts w:ascii="Cambria" w:hAnsi="Cambria" w:cs="Arial"/>
-          <w:snapToGrid w:val="0"/>
-          <w:lang w:val="en-US"/>
-        </w:rPr>
-        <w:t xml:space="preserve">were </w:t>
-      </w:r>
-      <w:r>
-        <w:rPr>
-          <w:rFonts w:ascii="Cambria" w:hAnsi="Cambria" w:cs="Arial"/>
-          <w:snapToGrid w:val="0"/>
-          <w:lang w:val="en-US"/>
-        </w:rPr>
-        <w:t xml:space="preserve">considering </w:t>
-      </w:r>
-      <w:r>
-        <w:rPr>
-          <w:rFonts w:ascii="Cambria" w:hAnsi="Cambria" w:cs="Arial"/>
-          <w:snapToGrid w:val="0"/>
-          <w:lang w:val="en-US"/>
-        </w:rPr>
-        <w:t>2</w:t>
-      </w:r>
-      <w:r>
-        <w:rPr>
-          <w:rFonts w:ascii="Cambria" w:hAnsi="Cambria" w:cs="Arial"/>
-          <w:snapToGrid w:val="0"/>
-          <w:lang w:val="en-US"/>
-        </w:rPr>
-        <w:t xml:space="preserve"> c</w:t>
-      </w:r>
-      <w:r>
-        <w:rPr>
-          <w:rFonts w:ascii="Cambria" w:hAnsi="Cambria" w:cs="Arial"/>
-          <w:snapToGrid w:val="0"/>
-          <w:lang w:val="en-US"/>
-        </w:rPr>
-        <w:t>ases</w:t>
-      </w:r>
-      <w:r>
-        <w:rPr>
-          <w:rFonts w:ascii="Cambria" w:hAnsi="Cambria" w:cs="Arial"/>
-          <w:snapToGrid w:val="0"/>
-          <w:lang w:val="en-US"/>
-        </w:rPr>
-        <w:t xml:space="preserve"> of </w:t>
-      </w:r>
-      <w:r>
-        <w:rPr>
-          <w:rFonts w:ascii="Cambria" w:hAnsi="Cambria" w:cs="Arial"/>
-          <w:snapToGrid w:val="0"/>
-          <w:lang w:val="en-US"/>
-        </w:rPr>
-        <w:t>merging networks</w:t>
-      </w:r>
-      <w:r>
-        <w:rPr>
-          <w:rFonts w:ascii="Cambria" w:hAnsi="Cambria" w:cs="Arial"/>
-          <w:snapToGrid w:val="0"/>
-          <w:lang w:val="en-US"/>
-        </w:rPr>
-        <w:t>:</w:t>
-      </w:r>
-    </w:p>
-    <w:p>
-      <w:pPr>
-        <w:pStyle w:val="a3"/>
-        <w:numPr>
-          <w:ilvl w:val="0"/>
-          <w:numId w:val="3"/>
-        </w:numPr>
-        <w:spacing w:line="276" w:lineRule="auto"/>
-        <w:ind w:left="426"/>
-        <w:jc w:val="both"/>
-        <w:rPr>
-          <w:rFonts w:ascii="Cambria" w:hAnsi="Cambria" w:cs="Arial"/>
-          <w:b/>
-          <w:snapToGrid w:val="0"/>
-          <w:lang w:val="en-US"/>
-        </w:rPr>
-      </w:pPr>
-      <w:r>
-        <w:rPr>
-          <w:rFonts w:ascii="Cambria" w:hAnsi="Cambria" w:cs="Arial"/>
-          <w:b/>
-          <w:snapToGrid w:val="0"/>
-          <w:lang w:val="en-US"/>
-        </w:rPr>
-        <w:t xml:space="preserve">Merging </w:t>
-      </w:r>
-      <w:r>
-        <w:rPr>
-          <w:rFonts w:ascii="Cambria" w:hAnsi="Cambria" w:cs="Arial"/>
-          <w:b/>
-          <w:snapToGrid w:val="0"/>
-          <w:lang w:val="en-US"/>
-        </w:rPr>
-        <w:t xml:space="preserve">of networks A &amp; B </w:t>
-      </w:r>
-      <w:r>
-        <w:rPr>
-          <w:rFonts w:ascii="Cambria" w:hAnsi="Cambria" w:cs="Arial"/>
-          <w:b/>
-          <w:snapToGrid w:val="0"/>
-          <w:lang w:val="en-US"/>
-        </w:rPr>
-        <w:t>and creation of a</w:t>
-      </w:r>
-      <w:r>
-        <w:rPr>
-          <w:rFonts w:ascii="Cambria" w:hAnsi="Cambria" w:cs="Arial"/>
-          <w:b/>
-          <w:snapToGrid w:val="0"/>
-          <w:lang w:val="en-US"/>
-        </w:rPr>
-        <w:t xml:space="preserve"> new network</w:t>
-      </w:r>
-    </w:p>
-    <w:p>
-      <w:pPr>
-        <w:pStyle w:val="a3"/>
-        <w:numPr>
-          <w:ilvl w:val="0"/>
-          <w:numId w:val="3"/>
-        </w:numPr>
-        <w:spacing w:line="276" w:lineRule="auto"/>
-        <w:ind w:left="426"/>
-        <w:jc w:val="both"/>
-        <w:rPr>
-          <w:rFonts w:ascii="Cambria" w:hAnsi="Cambria" w:cs="Arial"/>
-          <w:b/>
-          <w:snapToGrid w:val="0"/>
-          <w:lang w:val="en-US"/>
-        </w:rPr>
-      </w:pPr>
-      <w:r>
-        <w:rPr>
-          <w:rFonts w:ascii="Cambria" w:hAnsi="Cambria" w:cs="Arial"/>
-          <w:b/>
-          <w:snapToGrid w:val="0"/>
-          <w:lang w:val="en-US"/>
-        </w:rPr>
-        <w:t>Group B joins the group A</w:t>
-      </w:r>
-    </w:p>
-    <w:p>
-      <w:pPr>
-        <w:pStyle w:val="a3"/>
-        <w:spacing w:line="276" w:lineRule="auto"/>
         <w:jc w:val="both"/>
         <w:rPr>
           <w:rFonts w:ascii="Cambria" w:hAnsi="Cambria" w:cs="Arial"/>
@@ -1493,31 +1313,6 @@
       <w:pPr>
         <w:pStyle w:val="a3"/>
         <w:spacing w:line="276" w:lineRule="auto"/>
-        <w:ind w:left="426"/>
-        <w:jc w:val="both"/>
-        <w:rPr>
-          <w:rFonts w:ascii="Cambria" w:hAnsi="Cambria" w:cs="Arial"/>
-          <w:i/>
-          <w:snapToGrid w:val="0"/>
-          <w:sz w:val="24"/>
-          <w:lang w:val="en-US"/>
-        </w:rPr>
-      </w:pPr>
-      <w:r>
-        <w:rPr>
-          <w:rFonts w:ascii="Cambria" w:hAnsi="Cambria" w:cs="Arial"/>
-          <w:i/>
-          <w:snapToGrid w:val="0"/>
-          <w:sz w:val="24"/>
-          <w:lang w:val="en-US"/>
-        </w:rPr>
-        <w:t>As an update and revision, we will focus on the case 1.</w:t>
-      </w:r>
-    </w:p>
-    <w:p>
-      <w:pPr>
-        <w:pStyle w:val="a3"/>
-        <w:spacing w:line="276" w:lineRule="auto"/>
         <w:jc w:val="both"/>
         <w:rPr>
           <w:rFonts w:ascii="Cambria" w:hAnsi="Cambria" w:cs="Arial"/>
@@ -1590,64 +1385,83 @@
         <w:spacing w:line="276" w:lineRule="auto"/>
         <w:jc w:val="both"/>
         <w:rPr>
-          <w:rFonts w:ascii="Cambria" w:hAnsi="Cambria" w:cs="Arial" w:hint="eastAsia"/>
-          <w:b/>
-          <w:snapToGrid w:val="0"/>
-          <w:sz w:val="24"/>
-          <w:lang w:val="en-US"/>
-        </w:rPr>
-      </w:pPr>
-    </w:p>
-    <w:p>
-      <w:pPr>
-        <w:pStyle w:val="a3"/>
-        <w:spacing w:line="276" w:lineRule="auto"/>
-        <w:jc w:val="both"/>
-        <w:rPr>
-          <w:rFonts w:ascii="Cambria" w:hAnsi="Cambria" w:cs="Arial" w:hint="eastAsia"/>
-          <w:b/>
-          <w:snapToGrid w:val="0"/>
-          <w:sz w:val="24"/>
-          <w:lang w:val="en-US"/>
-        </w:rPr>
-      </w:pPr>
-    </w:p>
-    <w:p>
-      <w:pPr>
-        <w:pStyle w:val="a3"/>
-        <w:spacing w:line="276" w:lineRule="auto"/>
-        <w:jc w:val="both"/>
-        <w:rPr>
-          <w:rFonts w:ascii="Cambria" w:hAnsi="Cambria" w:cs="Arial" w:hint="eastAsia"/>
-          <w:b/>
-          <w:snapToGrid w:val="0"/>
-          <w:sz w:val="24"/>
-          <w:lang w:val="en-US"/>
-        </w:rPr>
-      </w:pPr>
-    </w:p>
-    <w:p>
-      <w:pPr>
-        <w:pStyle w:val="a3"/>
-        <w:spacing w:line="276" w:lineRule="auto"/>
-        <w:jc w:val="both"/>
-        <w:rPr>
-          <w:rFonts w:ascii="Cambria" w:hAnsi="Cambria" w:cs="Arial"/>
-          <w:b/>
-          <w:snapToGrid w:val="0"/>
-          <w:lang w:val="en-US"/>
-        </w:rPr>
-      </w:pPr>
-      <w:r>
-        <w:rPr>
           <w:rFonts w:ascii="Cambria" w:hAnsi="Cambria" w:cs="Arial"/>
           <w:b/>
           <w:snapToGrid w:val="0"/>
           <w:sz w:val="24"/>
           <w:lang w:val="en-US"/>
         </w:rPr>
+      </w:pPr>
+    </w:p>
+    <w:p>
+      <w:pPr>
+        <w:pStyle w:val="a3"/>
+        <w:spacing w:line="276" w:lineRule="auto"/>
+        <w:jc w:val="both"/>
+        <w:rPr>
+          <w:rFonts w:ascii="Cambria" w:hAnsi="Cambria" w:cs="Arial"/>
+          <w:b/>
+          <w:snapToGrid w:val="0"/>
+          <w:sz w:val="24"/>
+          <w:lang w:val="en-US"/>
+        </w:rPr>
+      </w:pPr>
+    </w:p>
+    <w:p>
+      <w:pPr>
+        <w:widowControl/>
+        <w:autoSpaceDN/>
+        <w:adjustRightInd/>
+        <w:spacing w:line="240" w:lineRule="auto"/>
+        <w:ind w:firstLine="0"/>
+        <w:jc w:val="left"/>
+        <w:rPr>
+          <w:rFonts w:ascii="Cambria" w:hAnsi="Cambria" w:cs="Arial"/>
+          <w:b/>
+          <w:snapToGrid w:val="0"/>
+        </w:rPr>
+      </w:pPr>
+      <w:r>
+        <w:rPr>
+          <w:rFonts w:ascii="Cambria" w:hAnsi="Cambria" w:cs="Arial"/>
+          <w:b/>
+          <w:snapToGrid w:val="0"/>
+        </w:rPr>
+        <w:br w:type="page"/>
+      </w:r>
+    </w:p>
+    <w:p>
+      <w:pPr>
+        <w:pStyle w:val="a3"/>
+        <w:spacing w:line="276" w:lineRule="auto"/>
+        <w:jc w:val="both"/>
+        <w:rPr>
+          <w:rFonts w:ascii="Cambria" w:hAnsi="Cambria" w:cs="Arial"/>
+          <w:b/>
+          <w:snapToGrid w:val="0"/>
+          <w:lang w:val="en-US"/>
+        </w:rPr>
+      </w:pPr>
+      <w:r>
+        <w:rPr>
+          <w:rFonts w:ascii="Cambria" w:hAnsi="Cambria" w:cs="Arial"/>
+          <w:b/>
+          <w:snapToGrid w:val="0"/>
+          <w:sz w:val="24"/>
+          <w:lang w:val="en-US"/>
+        </w:rPr>
         <w:lastRenderedPageBreak/>
-        <w:t>Case 1:</w:t>
+        <w:t>Case</w:t>
+      </w:r>
+      <w:r>
+        <w:rPr>
+          <w:rFonts w:ascii="Cambria" w:hAnsi="Cambria" w:cs="Arial"/>
+          <w:b/>
+          <w:snapToGrid w:val="0"/>
+          <w:sz w:val="24"/>
+          <w:lang w:val="en-US"/>
+        </w:rPr>
+        <w:t>:</w:t>
       </w:r>
       <w:r>
         <w:rPr>
@@ -4926,7 +4740,35 @@
           <w:rFonts w:ascii="Cambria" w:hAnsi="Cambria" w:cs="Arial"/>
           <w:lang w:val="en-US"/>
         </w:rPr>
-        <w:t>or the creation and the distribution of a new session key 2N-1 messages are required to be exchanged to elect a leader, and N-1 messages to create and share a new session key (N to deliver it) and the size of each message used to deliver a session key is</w:t>
+        <w:t>or the creation and the distribution of a new session key 2</w:t>
+      </w:r>
+      <w:r>
+        <w:rPr>
+          <w:rFonts w:ascii="Cambria" w:eastAsiaTheme="minorEastAsia" w:hAnsi="Cambria" w:cs="Arial" w:hint="eastAsia"/>
+          <w:lang w:val="en-US"/>
+        </w:rPr>
+        <w:t>(</w:t>
+      </w:r>
+      <w:r>
+        <w:rPr>
+          <w:rFonts w:ascii="Cambria" w:hAnsi="Cambria" w:cs="Arial"/>
+          <w:lang w:val="en-US"/>
+        </w:rPr>
+        <w:t>N-1</w:t>
+      </w:r>
+      <w:r>
+        <w:rPr>
+          <w:rFonts w:ascii="Cambria" w:eastAsiaTheme="minorEastAsia" w:hAnsi="Cambria" w:cs="Arial" w:hint="eastAsia"/>
+          <w:lang w:val="en-US"/>
+        </w:rPr>
+        <w:t>)</w:t>
+      </w:r>
+      <w:r>
+        <w:rPr>
+          <w:rFonts w:ascii="Cambria" w:hAnsi="Cambria" w:cs="Arial"/>
+          <w:lang w:val="en-US"/>
+        </w:rPr>
+        <w:t xml:space="preserve"> messages are required to be exchanged to elect a leader, and N-1 messages to create and share a new session key (N to deliver it) and the size of each message used to deliver a session key is</w:t>
       </w:r>
     </w:p>
     <w:p>
@@ -8301,9 +8143,6 @@
     <w:p>
       <w:pPr>
         <w:pStyle w:val="a4"/>
-        <w:rPr>
-          <w:rFonts w:hint="eastAsia"/>
-        </w:rPr>
       </w:pPr>
       <w:r>
         <w:rPr>

--- a/trunk/4_implementation/CS642_Skemasnet_design_v7.docx
+++ b/trunk/4_implementation/CS642_Skemasnet_design_v7.docx
@@ -1371,7 +1371,7 @@
         <w:spacing w:line="276" w:lineRule="auto"/>
         <w:jc w:val="both"/>
         <w:rPr>
-          <w:rFonts w:ascii="Cambria" w:hAnsi="Cambria" w:cs="Arial"/>
+          <w:rFonts w:ascii="Cambria" w:hAnsi="Cambria" w:cs="Arial" w:hint="eastAsia"/>
           <w:b/>
           <w:snapToGrid w:val="0"/>
           <w:sz w:val="24"/>
@@ -3260,6 +3260,165 @@
               <w:pStyle w:val="a3"/>
               <w:spacing w:line="276" w:lineRule="auto"/>
               <w:rPr>
+                <w:rFonts w:ascii="Cambria" w:hAnsi="Cambria" w:cs="Arial" w:hint="eastAsia"/>
+                <w:color w:val="000000"/>
+                <w:lang w:val="en-US"/>
+              </w:rPr>
+            </w:pPr>
+            <w:r>
+              <w:rPr>
+                <w:rFonts w:ascii="Cambria" w:hAnsi="Cambria" w:cs="Arial"/>
+                <w:noProof/>
+                <w:color w:val="000000"/>
+                <w:lang w:eastAsia="fr-FR"/>
+              </w:rPr>
+              <w:pict>
+                <v:group id="_x0000_s1682" editas="canvas" style="position:absolute;margin-left:110.2pt;margin-top:117.95pt;width:157.75pt;height:95.4pt;z-index:251650048;mso-position-horizontal-relative:margin;mso-position-vertical-relative:margin" coordorigin="2327,7084" coordsize="3155,1908">
+                  <o:lock v:ext="edit" aspectratio="t"/>
+                  <v:shape id="_x0000_s1683" type="#_x0000_t75" style="position:absolute;left:2327;top:7084;width:3155;height:1908" o:preferrelative="f">
+                    <v:fill o:detectmouseclick="t"/>
+                    <v:path o:extrusionok="t" o:connecttype="none"/>
+                    <o:lock v:ext="edit" text="t"/>
+                  </v:shape>
+                  <v:oval id="_x0000_s1684" style="position:absolute;left:3036;top:7212;width:1638;height:1563" strokecolor="#9bbb59" strokeweight="1pt">
+                    <v:stroke dashstyle="dash"/>
+                    <v:shadow on="t" color="#868686"/>
+                  </v:oval>
+                  <v:oval id="_x0000_s1685" style="position:absolute;left:3647;top:7623;width:223;height:224" fillcolor="#9bbb59" strokecolor="#9bbb59" strokeweight="10pt">
+                    <v:stroke linestyle="thinThin"/>
+                    <v:shadow on="t" color="#868686"/>
+                  </v:oval>
+                  <v:shape id="_x0000_s1686" type="#_x0000_t202" style="position:absolute;left:2327;top:7116;width:861;height:619" filled="f" stroked="f">
+                    <v:textbox style="mso-next-textbox:#_x0000_s1686">
+                      <w:txbxContent>
+                        <w:p>
+                          <w:pPr>
+                            <w:ind w:firstLine="0"/>
+                            <w:jc w:val="center"/>
+                            <w:rPr>
+                              <w:b/>
+                              <w:color w:val="92D050"/>
+                              <w:sz w:val="48"/>
+                              <w:lang w:val="fr-FR"/>
+                            </w:rPr>
+                          </w:pPr>
+                          <w:r>
+                            <w:rPr>
+                              <w:b/>
+                              <w:color w:val="92D050"/>
+                              <w:sz w:val="48"/>
+                              <w:lang w:val="fr-FR"/>
+                            </w:rPr>
+                            <w:t>C</w:t>
+                          </w:r>
+                        </w:p>
+                      </w:txbxContent>
+                    </v:textbox>
+                  </v:shape>
+                  <v:oval id="_x0000_s1687" style="position:absolute;left:3273;top:7735;width:223;height:224" fillcolor="#9bbb59" strokecolor="#9bbb59" strokeweight="10pt">
+                    <v:stroke linestyle="thinThin"/>
+                    <v:shadow on="t" color="#868686"/>
+                  </v:oval>
+                  <v:oval id="_x0000_s1688" style="position:absolute;left:3375;top:8183;width:223;height:224" fillcolor="#9bbb59" strokecolor="#9bbb59" strokeweight="10pt">
+                    <v:stroke linestyle="thinThin"/>
+                    <v:shadow on="t" color="#868686"/>
+                  </v:oval>
+                  <v:oval id="_x0000_s1689" style="position:absolute;left:3665;top:8311;width:223;height:224" fillcolor="#9bbb59" strokecolor="#9bbb59" strokeweight="10pt">
+                    <v:stroke linestyle="thinThin"/>
+                    <v:shadow on="t" color="#868686"/>
+                  </v:oval>
+                  <v:oval id="_x0000_s1690" style="position:absolute;left:4110;top:7428;width:223;height:224" fillcolor="#9bbb59" strokecolor="#9bbb59" strokeweight="10pt">
+                    <v:stroke linestyle="thinThin"/>
+                    <v:shadow on="t" color="#868686"/>
+                  </v:oval>
+                  <v:oval id="_x0000_s1691" style="position:absolute;left:4333;top:7748;width:223;height:224" fillcolor="#9bbb59" strokecolor="#9bbb59" strokeweight="10pt">
+                    <v:stroke linestyle="thinThin"/>
+                    <v:shadow on="t" color="#868686"/>
+                  </v:oval>
+                  <v:oval id="_x0000_s1692" style="position:absolute;left:4110;top:8183;width:223;height:224" fillcolor="#9bbb59" strokecolor="#9bbb59" strokeweight="10pt">
+                    <v:stroke linestyle="thinThin"/>
+                    <v:shadow on="t" color="#868686"/>
+                  </v:oval>
+                  <v:oval id="_x0000_s1693" style="position:absolute;left:3836;top:7847;width:223;height:224" fillcolor="#9bbb59" strokecolor="#9bbb59" strokeweight="10pt">
+                    <v:stroke linestyle="thinThin"/>
+                    <v:shadow on="t" color="#868686"/>
+                  </v:oval>
+                  <w10:wrap type="square" anchorx="margin" anchory="margin"/>
+                </v:group>
+              </w:pict>
+            </w:r>
+          </w:p>
+          <w:p>
+            <w:pPr>
+              <w:pStyle w:val="a3"/>
+              <w:spacing w:line="276" w:lineRule="auto"/>
+              <w:rPr>
+                <w:rFonts w:ascii="Cambria" w:hAnsi="Cambria" w:cs="Arial" w:hint="eastAsia"/>
+                <w:color w:val="000000"/>
+                <w:lang w:val="en-US"/>
+              </w:rPr>
+            </w:pPr>
+          </w:p>
+          <w:p>
+            <w:pPr>
+              <w:pStyle w:val="a3"/>
+              <w:spacing w:line="276" w:lineRule="auto"/>
+              <w:rPr>
+                <w:rFonts w:ascii="Cambria" w:hAnsi="Cambria" w:cs="Arial" w:hint="eastAsia"/>
+                <w:color w:val="000000"/>
+                <w:lang w:val="en-US"/>
+              </w:rPr>
+            </w:pPr>
+          </w:p>
+          <w:p>
+            <w:pPr>
+              <w:pStyle w:val="a3"/>
+              <w:spacing w:line="276" w:lineRule="auto"/>
+              <w:rPr>
+                <w:rFonts w:ascii="Cambria" w:hAnsi="Cambria" w:cs="Arial" w:hint="eastAsia"/>
+                <w:color w:val="000000"/>
+                <w:lang w:val="en-US"/>
+              </w:rPr>
+            </w:pPr>
+          </w:p>
+          <w:p>
+            <w:pPr>
+              <w:pStyle w:val="a3"/>
+              <w:spacing w:line="276" w:lineRule="auto"/>
+              <w:rPr>
+                <w:rFonts w:ascii="Cambria" w:hAnsi="Cambria" w:cs="Arial" w:hint="eastAsia"/>
+                <w:color w:val="000000"/>
+                <w:lang w:val="en-US"/>
+              </w:rPr>
+            </w:pPr>
+          </w:p>
+          <w:p>
+            <w:pPr>
+              <w:pStyle w:val="a3"/>
+              <w:spacing w:line="276" w:lineRule="auto"/>
+              <w:rPr>
+                <w:rFonts w:ascii="Cambria" w:hAnsi="Cambria" w:cs="Arial" w:hint="eastAsia"/>
+                <w:color w:val="000000"/>
+                <w:lang w:val="en-US"/>
+              </w:rPr>
+            </w:pPr>
+          </w:p>
+          <w:p>
+            <w:pPr>
+              <w:pStyle w:val="a3"/>
+              <w:spacing w:line="276" w:lineRule="auto"/>
+              <w:rPr>
+                <w:rFonts w:ascii="Cambria" w:hAnsi="Cambria" w:cs="Arial" w:hint="eastAsia"/>
+                <w:color w:val="000000"/>
+                <w:lang w:val="en-US"/>
+              </w:rPr>
+            </w:pPr>
+          </w:p>
+          <w:p>
+            <w:pPr>
+              <w:pStyle w:val="a3"/>
+              <w:spacing w:line="276" w:lineRule="auto"/>
+              <w:rPr>
                 <w:rFonts w:ascii="Cambria" w:hAnsi="Cambria" w:cs="Arial"/>
                 <w:color w:val="000000"/>
                 <w:lang w:val="en-US"/>
@@ -3620,88 +3779,6 @@
                 <w:lang w:val="en-US"/>
               </w:rPr>
             </w:pPr>
-            <w:r>
-              <w:rPr>
-                <w:rFonts w:ascii="Cambria" w:hAnsi="Cambria" w:cs="Arial"/>
-                <w:noProof/>
-                <w:color w:val="000000"/>
-                <w:lang w:eastAsia="fr-FR"/>
-              </w:rPr>
-              <w:pict>
-                <v:group id="_x0000_s1682" editas="canvas" style="position:absolute;margin-left:106.9pt;margin-top:153.25pt;width:157.75pt;height:95.4pt;z-index:251650048;mso-position-horizontal-relative:margin;mso-position-vertical-relative:margin" coordorigin="2327,7084" coordsize="3155,1908">
-                  <o:lock v:ext="edit" aspectratio="t"/>
-                  <v:shape id="_x0000_s1683" type="#_x0000_t75" style="position:absolute;left:2327;top:7084;width:3155;height:1908" o:preferrelative="f">
-                    <v:fill o:detectmouseclick="t"/>
-                    <v:path o:extrusionok="t" o:connecttype="none"/>
-                    <o:lock v:ext="edit" text="t"/>
-                  </v:shape>
-                  <v:oval id="_x0000_s1684" style="position:absolute;left:3036;top:7212;width:1638;height:1563" strokecolor="#9bbb59" strokeweight="1pt">
-                    <v:stroke dashstyle="dash"/>
-                    <v:shadow on="t" color="#868686"/>
-                  </v:oval>
-                  <v:oval id="_x0000_s1685" style="position:absolute;left:3647;top:7623;width:223;height:224" fillcolor="#9bbb59" strokecolor="#9bbb59" strokeweight="10pt">
-                    <v:stroke linestyle="thinThin"/>
-                    <v:shadow on="t" color="#868686"/>
-                  </v:oval>
-                  <v:shape id="_x0000_s1686" type="#_x0000_t202" style="position:absolute;left:2327;top:7116;width:861;height:619" filled="f" stroked="f">
-                    <v:textbox style="mso-next-textbox:#_x0000_s1686">
-                      <w:txbxContent>
-                        <w:p>
-                          <w:pPr>
-                            <w:ind w:firstLine="0"/>
-                            <w:jc w:val="center"/>
-                            <w:rPr>
-                              <w:b/>
-                              <w:color w:val="92D050"/>
-                              <w:sz w:val="48"/>
-                              <w:lang w:val="fr-FR"/>
-                            </w:rPr>
-                          </w:pPr>
-                          <w:r>
-                            <w:rPr>
-                              <w:b/>
-                              <w:color w:val="92D050"/>
-                              <w:sz w:val="48"/>
-                              <w:lang w:val="fr-FR"/>
-                            </w:rPr>
-                            <w:t>C</w:t>
-                          </w:r>
-                        </w:p>
-                      </w:txbxContent>
-                    </v:textbox>
-                  </v:shape>
-                  <v:oval id="_x0000_s1687" style="position:absolute;left:3273;top:7735;width:223;height:224" fillcolor="#9bbb59" strokecolor="#9bbb59" strokeweight="10pt">
-                    <v:stroke linestyle="thinThin"/>
-                    <v:shadow on="t" color="#868686"/>
-                  </v:oval>
-                  <v:oval id="_x0000_s1688" style="position:absolute;left:3375;top:8183;width:223;height:224" fillcolor="#9bbb59" strokecolor="#9bbb59" strokeweight="10pt">
-                    <v:stroke linestyle="thinThin"/>
-                    <v:shadow on="t" color="#868686"/>
-                  </v:oval>
-                  <v:oval id="_x0000_s1689" style="position:absolute;left:3665;top:8311;width:223;height:224" fillcolor="#9bbb59" strokecolor="#9bbb59" strokeweight="10pt">
-                    <v:stroke linestyle="thinThin"/>
-                    <v:shadow on="t" color="#868686"/>
-                  </v:oval>
-                  <v:oval id="_x0000_s1690" style="position:absolute;left:4110;top:7428;width:223;height:224" fillcolor="#9bbb59" strokecolor="#9bbb59" strokeweight="10pt">
-                    <v:stroke linestyle="thinThin"/>
-                    <v:shadow on="t" color="#868686"/>
-                  </v:oval>
-                  <v:oval id="_x0000_s1691" style="position:absolute;left:4333;top:7748;width:223;height:224" fillcolor="#9bbb59" strokecolor="#9bbb59" strokeweight="10pt">
-                    <v:stroke linestyle="thinThin"/>
-                    <v:shadow on="t" color="#868686"/>
-                  </v:oval>
-                  <v:oval id="_x0000_s1692" style="position:absolute;left:4110;top:8183;width:223;height:224" fillcolor="#9bbb59" strokecolor="#9bbb59" strokeweight="10pt">
-                    <v:stroke linestyle="thinThin"/>
-                    <v:shadow on="t" color="#868686"/>
-                  </v:oval>
-                  <v:oval id="_x0000_s1693" style="position:absolute;left:3836;top:7847;width:223;height:224" fillcolor="#9bbb59" strokecolor="#9bbb59" strokeweight="10pt">
-                    <v:stroke linestyle="thinThin"/>
-                    <v:shadow on="t" color="#868686"/>
-                  </v:oval>
-                  <w10:wrap type="square" anchorx="margin" anchory="margin"/>
-                </v:group>
-              </w:pict>
-            </w:r>
           </w:p>
         </w:tc>
       </w:tr>
@@ -3718,17 +3795,18 @@
     </w:p>
     <w:p>
       <w:pPr>
-        <w:pStyle w:val="a4"/>
-        <w:pBdr>
-          <w:bottom w:val="none" w:sz="0" w:space="0" w:color="auto"/>
-        </w:pBdr>
-        <w:rPr>
-          <w:rFonts w:cs="Arial"/>
-          <w:sz w:val="40"/>
-        </w:rPr>
-      </w:pPr>
-    </w:p>
-    <w:p/>
+        <w:rPr>
+          <w:rFonts w:hint="eastAsia"/>
+        </w:rPr>
+      </w:pPr>
+    </w:p>
+    <w:p>
+      <w:pPr>
+        <w:rPr>
+          <w:rFonts w:hint="eastAsia"/>
+        </w:rPr>
+      </w:pPr>
+    </w:p>
     <w:p/>
     <w:p>
       <w:pPr>
@@ -3837,6 +3915,7 @@
                 <w:i/>
                 <w:sz w:val="22"/>
               </w:rPr>
+              <w:lastRenderedPageBreak/>
               <w:t>Preface</w:t>
             </w:r>
           </w:p>
@@ -3884,7 +3963,6 @@
                 <w:sz w:val="22"/>
                 <w:lang w:val="fr-FR" w:eastAsia="fr-FR"/>
               </w:rPr>
-              <w:lastRenderedPageBreak/>
               <w:pict>
                 <v:group id="_x0000_s1974" editas="canvas" style="position:absolute;left:0;text-align:left;margin-left:115.3pt;margin-top:52.35pt;width:166.85pt;height:89pt;z-index:251651072;mso-position-horizontal-relative:margin;mso-position-vertical-relative:margin" coordorigin="2327,7212" coordsize="3337,1780">
                   <o:lock v:ext="edit" aspectratio="t"/>
@@ -3989,7 +4067,6 @@
                 <w:b/>
                 <w:sz w:val="22"/>
               </w:rPr>
-              <w:lastRenderedPageBreak/>
               <w:t>Initial phase</w:t>
             </w:r>
           </w:p>
